--- a/reports/01_tropical_cyclones_educational_attainment_paper/words/01_PNAS/10_entire/01_first_submission/hurricanes_educational_attainment 2023 11 28.docx
+++ b/reports/01_tropical_cyclones_educational_attainment_paper/words/01_PNAS/10_entire/01_first_submission/hurricanes_educational_attainment 2023 11 28.docx
@@ -1598,6 +1598,7 @@
         <w:t xml:space="preserve">4 </w:t>
       </w:r>
       <w:commentRangeStart w:id="5"/>
+      <w:commentRangeStart w:id="6"/>
       <w:r>
         <w:rPr>
           <w:rFonts w:ascii="Arial" w:hAnsi="Arial" w:cs="Arial"/>
@@ -1615,6 +1616,14 @@
         </w:rPr>
         <w:commentReference w:id="5"/>
       </w:r>
+      <w:commentRangeEnd w:id="6"/>
+      <w:r>
+        <w:rPr>
+          <w:rStyle w:val="CommentReference"/>
+          <w:rFonts w:ascii="Times New Roman" w:eastAsia="Times New Roman" w:hAnsi="Times New Roman" w:cs="Times New Roman"/>
+        </w:rPr>
+        <w:commentReference w:id="6"/>
+      </w:r>
       <w:r>
         <w:rPr>
           <w:rFonts w:ascii="Arial" w:hAnsi="Arial" w:cs="Arial"/>
@@ -2515,9 +2524,9 @@
         </w:rPr>
         <w:t xml:space="preserve"> </w:t>
       </w:r>
-      <w:commentRangeStart w:id="6"/>
       <w:commentRangeStart w:id="7"/>
       <w:commentRangeStart w:id="8"/>
+      <w:commentRangeStart w:id="9"/>
       <w:r>
         <w:rPr>
           <w:rFonts w:ascii="Arial" w:hAnsi="Arial" w:cs="Arial"/>
@@ -2528,7 +2537,7 @@
         </w:rPr>
         <w:t xml:space="preserve">people racialized and minoritized (e.g., Black, </w:t>
       </w:r>
-      <w:del w:id="9" w:author="Gabriella Meltzer" w:date="2023-12-02T15:43:00Z">
+      <w:del w:id="10" w:author="Gabriella Meltzer" w:date="2023-12-02T15:43:00Z">
         <w:r>
           <w:rPr>
             <w:rFonts w:ascii="Arial" w:hAnsi="Arial" w:cs="Arial"/>
@@ -2540,7 +2549,7 @@
           <w:delText>White</w:delText>
         </w:r>
       </w:del>
-      <w:ins w:id="10" w:author="Gabriella Meltzer" w:date="2023-12-02T15:43:00Z">
+      <w:ins w:id="11" w:author="Gabriella Meltzer" w:date="2023-12-02T15:43:00Z">
         <w:r>
           <w:rPr>
             <w:rFonts w:ascii="Arial" w:hAnsi="Arial" w:cs="Arial"/>
@@ -2602,7 +2611,7 @@
         </w:rPr>
         <w:t xml:space="preserve"> </w:t>
       </w:r>
-      <w:commentRangeStart w:id="11"/>
+      <w:commentRangeStart w:id="12"/>
       <w:r>
         <w:rPr>
           <w:rFonts w:ascii="Arial" w:hAnsi="Arial" w:cs="Arial"/>
@@ -2633,13 +2642,13 @@
         </w:rPr>
         <w:t xml:space="preserve"> </w:t>
       </w:r>
-      <w:commentRangeEnd w:id="11"/>
+      <w:commentRangeEnd w:id="12"/>
       <w:r>
         <w:rPr>
           <w:rStyle w:val="CommentReference"/>
           <w:rFonts w:ascii="Times New Roman" w:eastAsia="Times New Roman" w:hAnsi="Times New Roman" w:cs="Times New Roman"/>
         </w:rPr>
-        <w:commentReference w:id="11"/>
+        <w:commentReference w:id="12"/>
       </w:r>
       <w:r>
         <w:rPr>
@@ -2661,7 +2670,7 @@
         </w:rPr>
         <w:t>have lower test scores</w:t>
       </w:r>
-      <w:del w:id="12" w:author="Gabriella Meltzer" w:date="2023-12-02T15:18:00Z">
+      <w:del w:id="13" w:author="Gabriella Meltzer" w:date="2023-12-02T15:18:00Z">
         <w:r>
           <w:rPr>
             <w:rFonts w:ascii="Arial" w:hAnsi="Arial" w:cs="Arial"/>
@@ -2887,29 +2896,29 @@
         </w:rPr>
         <w:t>students racialized as Asian and enrolled in special education program</w:t>
       </w:r>
-      <w:commentRangeEnd w:id="6"/>
+      <w:commentRangeEnd w:id="7"/>
       <w:r>
         <w:rPr>
           <w:rStyle w:val="CommentReference"/>
           <w:rFonts w:ascii="Times New Roman" w:eastAsia="Times New Roman" w:hAnsi="Times New Roman" w:cs="Times New Roman"/>
         </w:rPr>
-        <w:commentReference w:id="6"/>
-      </w:r>
-      <w:commentRangeEnd w:id="7"/>
+        <w:commentReference w:id="7"/>
+      </w:r>
+      <w:commentRangeEnd w:id="8"/>
       <w:r>
         <w:rPr>
           <w:rStyle w:val="CommentReference"/>
           <w:rFonts w:ascii="Times New Roman" w:eastAsia="Times New Roman" w:hAnsi="Times New Roman" w:cs="Times New Roman"/>
         </w:rPr>
-        <w:commentReference w:id="7"/>
-      </w:r>
-      <w:commentRangeEnd w:id="8"/>
+        <w:commentReference w:id="8"/>
+      </w:r>
+      <w:commentRangeEnd w:id="9"/>
       <w:r>
         <w:rPr>
           <w:rStyle w:val="CommentReference"/>
           <w:rFonts w:ascii="Times New Roman" w:eastAsia="Times New Roman" w:hAnsi="Times New Roman" w:cs="Times New Roman"/>
         </w:rPr>
-        <w:commentReference w:id="8"/>
+        <w:commentReference w:id="9"/>
       </w:r>
       <w:r>
         <w:rPr>
@@ -2971,7 +2980,7 @@
         </w:rPr>
         <w:t>have higher scores</w:t>
       </w:r>
-      <w:del w:id="13" w:author="Gabriella Meltzer" w:date="2023-12-02T15:18:00Z">
+      <w:del w:id="14" w:author="Gabriella Meltzer" w:date="2023-12-02T15:18:00Z">
         <w:r>
           <w:rPr>
             <w:rFonts w:ascii="Arial" w:hAnsi="Arial" w:cs="Arial"/>
@@ -3183,7 +3192,7 @@
           <w:delText>ath)</w:delText>
         </w:r>
       </w:del>
-      <w:ins w:id="14" w:author="Gabriella Meltzer" w:date="2023-12-02T15:19:00Z">
+      <w:ins w:id="15" w:author="Gabriella Meltzer" w:date="2023-12-02T15:19:00Z">
         <w:r>
           <w:rPr>
             <w:rFonts w:ascii="Arial" w:hAnsi="Arial" w:cs="Arial"/>
@@ -3597,26 +3606,48 @@
           <w:sz w:val="20"/>
           <w:szCs w:val="20"/>
         </w:rPr>
-        <w:t xml:space="preserve">on standardized test score </w:t>
-      </w:r>
-      <w:commentRangeStart w:id="15"/>
-      <w:r>
-        <w:rPr>
-          <w:rFonts w:ascii="Arial" w:hAnsi="Arial" w:cs="Arial"/>
-          <w:color w:val="000000"/>
-          <w:sz w:val="20"/>
-          <w:szCs w:val="20"/>
-        </w:rPr>
-        <w:t xml:space="preserve">trajectories </w:t>
-      </w:r>
-      <w:commentRangeEnd w:id="15"/>
-      <w:r>
-        <w:rPr>
-          <w:rStyle w:val="CommentReference"/>
-          <w:rFonts w:ascii="Times New Roman" w:eastAsia="Times New Roman" w:hAnsi="Times New Roman" w:cs="Times New Roman"/>
-        </w:rPr>
-        <w:commentReference w:id="15"/>
-      </w:r>
+        <w:t>on standardized test score</w:t>
+      </w:r>
+      <w:ins w:id="16" w:author="Gabriella Meltzer" w:date="2023-12-04T15:42:00Z">
+        <w:r>
+          <w:rPr>
+            <w:rFonts w:ascii="Arial" w:hAnsi="Arial" w:cs="Arial"/>
+            <w:color w:val="000000"/>
+            <w:sz w:val="20"/>
+            <w:szCs w:val="20"/>
+          </w:rPr>
+          <w:t>s</w:t>
+        </w:r>
+      </w:ins>
+      <w:r>
+        <w:rPr>
+          <w:rFonts w:ascii="Arial" w:hAnsi="Arial" w:cs="Arial"/>
+          <w:color w:val="000000"/>
+          <w:sz w:val="20"/>
+          <w:szCs w:val="20"/>
+        </w:rPr>
+        <w:t xml:space="preserve"> </w:t>
+      </w:r>
+      <w:commentRangeStart w:id="17"/>
+      <w:del w:id="18" w:author="Gabriella Meltzer" w:date="2023-12-04T15:42:00Z">
+        <w:r>
+          <w:rPr>
+            <w:rFonts w:ascii="Arial" w:hAnsi="Arial" w:cs="Arial"/>
+            <w:color w:val="000000"/>
+            <w:sz w:val="20"/>
+            <w:szCs w:val="20"/>
+          </w:rPr>
+          <w:delText xml:space="preserve">trajectories </w:delText>
+        </w:r>
+        <w:commentRangeEnd w:id="17"/>
+        <w:r>
+          <w:rPr>
+            <w:rStyle w:val="CommentReference"/>
+            <w:rFonts w:ascii="Times New Roman" w:eastAsia="Times New Roman" w:hAnsi="Times New Roman" w:cs="Times New Roman"/>
+          </w:rPr>
+          <w:commentReference w:id="17"/>
+        </w:r>
+      </w:del>
       <w:r>
         <w:rPr>
           <w:rFonts w:ascii="Arial" w:hAnsi="Arial" w:cs="Arial"/>
@@ -3644,7 +3675,7 @@
         </w:rPr>
         <w:t xml:space="preserve"> </w:t>
       </w:r>
-      <w:del w:id="16" w:author="Gabriella Meltzer" w:date="2023-12-02T15:20:00Z">
+      <w:del w:id="19" w:author="Gabriella Meltzer" w:date="2023-12-02T15:20:00Z">
         <w:r>
           <w:rPr>
             <w:rFonts w:ascii="Arial" w:hAnsi="Arial" w:cs="Arial"/>
@@ -3655,24 +3686,15 @@
           <w:delText xml:space="preserve">in </w:delText>
         </w:r>
       </w:del>
-      <w:ins w:id="17" w:author="Gabriella Meltzer" w:date="2023-12-02T15:20:00Z">
-        <w:r>
-          <w:rPr>
-            <w:rFonts w:ascii="Arial" w:hAnsi="Arial" w:cs="Arial"/>
-            <w:color w:val="000000"/>
-            <w:sz w:val="20"/>
-            <w:szCs w:val="20"/>
-          </w:rPr>
-          <w:t>for</w:t>
-        </w:r>
-        <w:r>
-          <w:rPr>
-            <w:rFonts w:ascii="Arial" w:hAnsi="Arial" w:cs="Arial"/>
-            <w:color w:val="000000"/>
-            <w:sz w:val="20"/>
-            <w:szCs w:val="20"/>
-          </w:rPr>
-          <w:t xml:space="preserve"> </w:t>
+      <w:ins w:id="20" w:author="Gabriella Meltzer" w:date="2023-12-02T15:20:00Z">
+        <w:r>
+          <w:rPr>
+            <w:rFonts w:ascii="Arial" w:hAnsi="Arial" w:cs="Arial"/>
+            <w:color w:val="000000"/>
+            <w:sz w:val="20"/>
+            <w:szCs w:val="20"/>
+          </w:rPr>
+          <w:t xml:space="preserve">for </w:t>
         </w:r>
       </w:ins>
       <w:r>
@@ -4136,7 +4158,7 @@
         </w:rPr>
         <w:t xml:space="preserve">. </w:t>
       </w:r>
-      <w:del w:id="18" w:author="Gabriella Meltzer" w:date="2023-12-02T15:21:00Z">
+      <w:del w:id="21" w:author="Gabriella Meltzer" w:date="2023-12-02T15:21:00Z">
         <w:r>
           <w:rPr>
             <w:rFonts w:ascii="Arial" w:hAnsi="Arial" w:cs="Arial"/>
@@ -4148,7 +4170,7 @@
           <w:delText>Tropical cyclones</w:delText>
         </w:r>
       </w:del>
-      <w:ins w:id="19" w:author="Gabriella Meltzer" w:date="2023-12-02T15:21:00Z">
+      <w:ins w:id="22" w:author="Gabriella Meltzer" w:date="2023-12-02T15:21:00Z">
         <w:r>
           <w:rPr>
             <w:rFonts w:ascii="Arial" w:hAnsi="Arial" w:cs="Arial"/>
@@ -4362,7 +4384,7 @@
         </w:rPr>
         <w:t xml:space="preserve"> </w:t>
       </w:r>
-      <w:del w:id="20" w:author="Gabriella Meltzer" w:date="2023-12-02T15:21:00Z">
+      <w:del w:id="23" w:author="Gabriella Meltzer" w:date="2023-12-02T15:21:00Z">
         <w:r>
           <w:rPr>
             <w:rFonts w:ascii="Arial" w:hAnsi="Arial" w:cs="Arial"/>
@@ -4374,7 +4396,7 @@
           <w:delText>Tropical cyclones</w:delText>
         </w:r>
       </w:del>
-      <w:ins w:id="21" w:author="Gabriella Meltzer" w:date="2023-12-02T15:21:00Z">
+      <w:ins w:id="24" w:author="Gabriella Meltzer" w:date="2023-12-02T15:21:00Z">
         <w:r>
           <w:rPr>
             <w:rFonts w:ascii="Arial" w:hAnsi="Arial" w:cs="Arial"/>
@@ -4406,7 +4428,7 @@
         </w:rPr>
         <w:t xml:space="preserve">they make longer landfall and peak closer to </w:t>
       </w:r>
-      <w:commentRangeStart w:id="22"/>
+      <w:commentRangeStart w:id="25"/>
       <w:r>
         <w:rPr>
           <w:rFonts w:ascii="Arial" w:hAnsi="Arial" w:cs="Arial"/>
@@ -4417,7 +4439,7 @@
         </w:rPr>
         <w:t>land</w:t>
       </w:r>
-      <w:ins w:id="23" w:author="Gabriella Meltzer" w:date="2023-12-02T15:21:00Z">
+      <w:ins w:id="26" w:author="Gabriella Meltzer" w:date="2023-12-02T15:21:00Z">
         <w:r>
           <w:rPr>
             <w:rFonts w:ascii="Arial" w:hAnsi="Arial" w:cs="Arial"/>
@@ -4439,13 +4461,13 @@
         </w:rPr>
         <w:t xml:space="preserve"> </w:t>
       </w:r>
-      <w:commentRangeEnd w:id="22"/>
+      <w:commentRangeEnd w:id="25"/>
       <w:r>
         <w:rPr>
           <w:rStyle w:val="CommentReference"/>
           <w:rFonts w:ascii="Times New Roman" w:eastAsia="Times New Roman" w:hAnsi="Times New Roman" w:cs="Times New Roman"/>
         </w:rPr>
-        <w:commentReference w:id="22"/>
+        <w:commentReference w:id="25"/>
       </w:r>
       <w:r>
         <w:rPr>
@@ -4530,7 +4552,7 @@
         </w:rPr>
         <w:t xml:space="preserve">Once </w:t>
       </w:r>
-      <w:del w:id="24" w:author="Gabriella Meltzer" w:date="2023-12-02T15:21:00Z">
+      <w:del w:id="27" w:author="Gabriella Meltzer" w:date="2023-12-02T15:21:00Z">
         <w:r>
           <w:rPr>
             <w:rFonts w:ascii="Arial" w:hAnsi="Arial" w:cs="Arial"/>
@@ -4543,7 +4565,7 @@
           <w:delText>tropical cyclones</w:delText>
         </w:r>
       </w:del>
-      <w:ins w:id="25" w:author="Gabriella Meltzer" w:date="2023-12-02T15:21:00Z">
+      <w:ins w:id="28" w:author="Gabriella Meltzer" w:date="2023-12-02T15:21:00Z">
         <w:r>
           <w:rPr>
             <w:rFonts w:ascii="Arial" w:hAnsi="Arial" w:cs="Arial"/>
@@ -4609,7 +4631,7 @@
         </w:rPr>
         <w:t xml:space="preserve">From 1900 to 2017, </w:t>
       </w:r>
-      <w:commentRangeStart w:id="26"/>
+      <w:commentRangeStart w:id="29"/>
       <w:r>
         <w:rPr>
           <w:rFonts w:ascii="Arial" w:hAnsi="Arial" w:cs="Arial"/>
@@ -4620,13 +4642,13 @@
         </w:rPr>
         <w:t xml:space="preserve">hurricanes </w:t>
       </w:r>
-      <w:commentRangeEnd w:id="26"/>
+      <w:commentRangeEnd w:id="29"/>
       <w:r>
         <w:rPr>
           <w:rStyle w:val="CommentReference"/>
           <w:rFonts w:ascii="Times New Roman" w:eastAsia="Times New Roman" w:hAnsi="Times New Roman" w:cs="Times New Roman"/>
         </w:rPr>
-        <w:commentReference w:id="26"/>
+        <w:commentReference w:id="29"/>
       </w:r>
       <w:r>
         <w:rPr>
@@ -6168,7 +6190,7 @@
         </w:rPr>
         <w:t xml:space="preserve">of </w:t>
       </w:r>
-      <w:ins w:id="27" w:author="Gabriella Meltzer" w:date="2023-12-02T15:35:00Z">
+      <w:ins w:id="30" w:author="Gabriella Meltzer" w:date="2023-12-02T15:35:00Z">
         <w:r>
           <w:rPr>
             <w:rFonts w:ascii="Arial" w:hAnsi="Arial" w:cs="Arial"/>
@@ -6338,7 +6360,7 @@
         </w:rPr>
         <w:t xml:space="preserve"> on educational attainment over multiple years of study across the entire United States</w:t>
       </w:r>
-      <w:ins w:id="28" w:author="Gabriella Meltzer" w:date="2023-12-02T15:35:00Z">
+      <w:ins w:id="31" w:author="Gabriella Meltzer" w:date="2023-12-02T15:35:00Z">
         <w:r>
           <w:rPr>
             <w:rFonts w:ascii="Arial" w:hAnsi="Arial" w:cs="Arial"/>
@@ -6564,8 +6586,8 @@
         </w:rPr>
         <w:t xml:space="preserve"> counties </w:t>
       </w:r>
-      <w:commentRangeStart w:id="29"/>
-      <w:del w:id="30" w:author="Gabriella Meltzer" w:date="2023-12-02T15:22:00Z">
+      <w:commentRangeStart w:id="32"/>
+      <w:del w:id="33" w:author="Gabriella Meltzer" w:date="2023-12-02T15:22:00Z">
         <w:r>
           <w:rPr>
             <w:rFonts w:ascii="Arial" w:hAnsi="Arial" w:cs="Arial"/>
@@ -6595,13 +6617,13 @@
           <w:delText xml:space="preserve">, </w:delText>
         </w:r>
       </w:del>
-      <w:commentRangeEnd w:id="29"/>
+      <w:commentRangeEnd w:id="32"/>
       <w:r>
         <w:rPr>
           <w:rStyle w:val="CommentReference"/>
           <w:rFonts w:ascii="Times New Roman" w:eastAsia="Times New Roman" w:hAnsi="Times New Roman" w:cs="Times New Roman"/>
         </w:rPr>
-        <w:commentReference w:id="29"/>
+        <w:commentReference w:id="32"/>
       </w:r>
       <w:r>
         <w:rPr>
@@ -6623,7 +6645,7 @@
         </w:rPr>
         <w:t>to evaluate how these effects vary by stat</w:t>
       </w:r>
-      <w:commentRangeStart w:id="31"/>
+      <w:commentRangeStart w:id="34"/>
       <w:r>
         <w:rPr>
           <w:rFonts w:ascii="Arial" w:hAnsi="Arial" w:cs="Arial"/>
@@ -6634,13 +6656,13 @@
         </w:rPr>
         <w:t>e</w:t>
       </w:r>
-      <w:commentRangeEnd w:id="31"/>
+      <w:commentRangeEnd w:id="34"/>
       <w:r>
         <w:rPr>
           <w:rStyle w:val="CommentReference"/>
           <w:rFonts w:ascii="Times New Roman" w:eastAsia="Times New Roman" w:hAnsi="Times New Roman" w:cs="Times New Roman"/>
         </w:rPr>
-        <w:commentReference w:id="31"/>
+        <w:commentReference w:id="34"/>
       </w:r>
       <w:r>
         <w:rPr>
@@ -6888,8 +6910,8 @@
         </w:rPr>
         <w:t xml:space="preserve"> </w:t>
       </w:r>
-      <w:commentRangeStart w:id="32"/>
-      <w:commentRangeStart w:id="33"/>
+      <w:commentRangeStart w:id="35"/>
+      <w:commentRangeStart w:id="36"/>
       <w:r>
         <w:rPr>
           <w:rFonts w:ascii="Arial" w:hAnsi="Arial" w:cs="Arial"/>
@@ -6917,21 +6939,21 @@
         </w:rPr>
         <w:t xml:space="preserve"> </w:t>
       </w:r>
-      <w:commentRangeEnd w:id="32"/>
+      <w:commentRangeEnd w:id="35"/>
       <w:r>
         <w:rPr>
           <w:rStyle w:val="CommentReference"/>
           <w:rFonts w:ascii="Times New Roman" w:eastAsia="Times New Roman" w:hAnsi="Times New Roman" w:cs="Times New Roman"/>
         </w:rPr>
-        <w:commentReference w:id="32"/>
-      </w:r>
-      <w:commentRangeEnd w:id="33"/>
+        <w:commentReference w:id="35"/>
+      </w:r>
+      <w:commentRangeEnd w:id="36"/>
       <w:r>
         <w:rPr>
           <w:rStyle w:val="CommentReference"/>
           <w:rFonts w:ascii="Times New Roman" w:eastAsia="Times New Roman" w:hAnsi="Times New Roman" w:cs="Times New Roman"/>
         </w:rPr>
-        <w:commentReference w:id="33"/>
+        <w:commentReference w:id="36"/>
       </w:r>
       <w:r>
         <w:rPr>
@@ -7169,7 +7191,7 @@
         </w:rPr>
         <w:t xml:space="preserve">cohort students </w:t>
       </w:r>
-      <w:del w:id="34" w:author="Gabriella Meltzer" w:date="2023-12-02T15:37:00Z">
+      <w:del w:id="37" w:author="Gabriella Meltzer" w:date="2023-12-02T15:37:00Z">
         <w:r>
           <w:rPr>
             <w:rFonts w:ascii="Arial" w:hAnsi="Arial" w:cs="Arial"/>
@@ -7180,24 +7202,15 @@
           <w:delText xml:space="preserve">identifying </w:delText>
         </w:r>
       </w:del>
-      <w:ins w:id="35" w:author="Gabriella Meltzer" w:date="2023-12-02T15:37:00Z">
-        <w:r>
-          <w:rPr>
-            <w:rFonts w:ascii="Arial" w:hAnsi="Arial" w:cs="Arial"/>
-            <w:color w:val="000000"/>
-            <w:sz w:val="20"/>
-            <w:szCs w:val="20"/>
-          </w:rPr>
-          <w:t>racialized</w:t>
-        </w:r>
-        <w:r>
-          <w:rPr>
-            <w:rFonts w:ascii="Arial" w:hAnsi="Arial" w:cs="Arial"/>
-            <w:color w:val="000000"/>
-            <w:sz w:val="20"/>
-            <w:szCs w:val="20"/>
-          </w:rPr>
-          <w:t xml:space="preserve"> </w:t>
+      <w:ins w:id="38" w:author="Gabriella Meltzer" w:date="2023-12-02T15:37:00Z">
+        <w:r>
+          <w:rPr>
+            <w:rFonts w:ascii="Arial" w:hAnsi="Arial" w:cs="Arial"/>
+            <w:color w:val="000000"/>
+            <w:sz w:val="20"/>
+            <w:szCs w:val="20"/>
+          </w:rPr>
+          <w:t xml:space="preserve">racialized </w:t>
         </w:r>
       </w:ins>
       <w:r>
@@ -7416,7 +7429,7 @@
         <w:contextualSpacing/>
         <w:jc w:val="both"/>
         <w:rPr>
-          <w:moveFrom w:id="36" w:author="Gabriella Meltzer" w:date="2023-12-02T15:42:00Z"/>
+          <w:moveFrom w:id="39" w:author="Gabriella Meltzer" w:date="2023-12-02T15:42:00Z"/>
           <w:rFonts w:ascii="Arial" w:hAnsi="Arial" w:cs="Arial"/>
           <w:i/>
           <w:iCs/>
@@ -7425,8 +7438,8 @@
           <w:szCs w:val="20"/>
         </w:rPr>
       </w:pPr>
-      <w:moveFromRangeStart w:id="37" w:author="Gabriella Meltzer" w:date="2023-12-02T15:42:00Z" w:name="move152424167"/>
-      <w:moveFrom w:id="38" w:author="Gabriella Meltzer" w:date="2023-12-02T15:42:00Z">
+      <w:moveFromRangeStart w:id="40" w:author="Gabriella Meltzer" w:date="2023-12-02T15:42:00Z" w:name="move152424167"/>
+      <w:moveFrom w:id="41" w:author="Gabriella Meltzer" w:date="2023-12-02T15:42:00Z">
         <w:r>
           <w:rPr>
             <w:rFonts w:ascii="Arial" w:hAnsi="Arial" w:cs="Arial"/>
@@ -7438,7 +7451,7 @@
           </w:rPr>
           <w:t xml:space="preserve">Association of Covariates with Test </w:t>
         </w:r>
-        <w:commentRangeStart w:id="39"/>
+        <w:commentRangeStart w:id="42"/>
         <w:r>
           <w:rPr>
             <w:rFonts w:ascii="Arial" w:hAnsi="Arial" w:cs="Arial"/>
@@ -7450,13 +7463,13 @@
           </w:rPr>
           <w:t>Scores</w:t>
         </w:r>
-        <w:commentRangeEnd w:id="39"/>
+        <w:commentRangeEnd w:id="42"/>
         <w:r>
           <w:rPr>
             <w:rStyle w:val="CommentReference"/>
             <w:rFonts w:ascii="Times New Roman" w:eastAsia="Times New Roman" w:hAnsi="Times New Roman" w:cs="Times New Roman"/>
           </w:rPr>
-          <w:commentReference w:id="39"/>
+          <w:commentReference w:id="42"/>
         </w:r>
       </w:moveFrom>
     </w:p>
@@ -7474,14 +7487,14 @@
         <w:contextualSpacing/>
         <w:jc w:val="both"/>
         <w:rPr>
-          <w:moveFrom w:id="40" w:author="Gabriella Meltzer" w:date="2023-12-02T15:42:00Z"/>
+          <w:moveFrom w:id="43" w:author="Gabriella Meltzer" w:date="2023-12-02T15:42:00Z"/>
           <w:rFonts w:ascii="Arial" w:hAnsi="Arial" w:cs="Arial"/>
           <w:color w:val="000000"/>
           <w:sz w:val="20"/>
           <w:szCs w:val="20"/>
         </w:rPr>
       </w:pPr>
-      <w:moveFrom w:id="41" w:author="Gabriella Meltzer" w:date="2023-12-02T15:42:00Z">
+      <w:moveFrom w:id="44" w:author="Gabriella Meltzer" w:date="2023-12-02T15:42:00Z">
         <w:r>
           <w:rPr>
             <w:rFonts w:ascii="Arial" w:hAnsi="Arial" w:cs="Arial"/>
@@ -7518,7 +7531,7 @@
           </w:rPr>
           <w:t xml:space="preserve"> (</w:t>
         </w:r>
-        <w:commentRangeStart w:id="42"/>
+        <w:commentRangeStart w:id="45"/>
         <w:r>
           <w:rPr>
             <w:rFonts w:ascii="Arial" w:hAnsi="Arial" w:cs="Arial"/>
@@ -7555,13 +7568,13 @@
           </w:rPr>
           <w:t>3</w:t>
         </w:r>
-        <w:commentRangeEnd w:id="42"/>
+        <w:commentRangeEnd w:id="45"/>
         <w:r>
           <w:rPr>
             <w:rStyle w:val="CommentReference"/>
             <w:rFonts w:ascii="Times New Roman" w:eastAsia="Times New Roman" w:hAnsi="Times New Roman" w:cs="Times New Roman"/>
           </w:rPr>
-          <w:commentReference w:id="42"/>
+          <w:commentReference w:id="45"/>
         </w:r>
         <w:r>
           <w:rPr>
@@ -7726,8 +7739,8 @@
           </w:rPr>
           <w:t xml:space="preserve">. </w:t>
         </w:r>
-        <w:commentRangeStart w:id="43"/>
-        <w:commentRangeStart w:id="44"/>
+        <w:commentRangeStart w:id="46"/>
+        <w:commentRangeStart w:id="47"/>
         <w:r>
           <w:rPr>
             <w:rFonts w:ascii="Arial" w:hAnsi="Arial" w:cs="Arial"/>
@@ -9645,21 +9658,21 @@
           </w:rPr>
           <w:t xml:space="preserve">. </w:t>
         </w:r>
-        <w:commentRangeEnd w:id="43"/>
+        <w:commentRangeEnd w:id="46"/>
         <w:r>
           <w:rPr>
             <w:rStyle w:val="CommentReference"/>
             <w:rFonts w:ascii="Times New Roman" w:eastAsia="Times New Roman" w:hAnsi="Times New Roman" w:cs="Times New Roman"/>
           </w:rPr>
-          <w:commentReference w:id="43"/>
-        </w:r>
-        <w:commentRangeEnd w:id="44"/>
+          <w:commentReference w:id="46"/>
+        </w:r>
+        <w:commentRangeEnd w:id="47"/>
         <w:r>
           <w:rPr>
             <w:rStyle w:val="CommentReference"/>
             <w:rFonts w:ascii="Times New Roman" w:eastAsia="Times New Roman" w:hAnsi="Times New Roman" w:cs="Times New Roman"/>
           </w:rPr>
-          <w:commentReference w:id="44"/>
+          <w:commentReference w:id="47"/>
         </w:r>
       </w:moveFrom>
     </w:p>
@@ -9677,7 +9690,7 @@
         <w:contextualSpacing/>
         <w:jc w:val="both"/>
         <w:rPr>
-          <w:moveFrom w:id="45" w:author="Gabriella Meltzer" w:date="2023-12-02T15:42:00Z"/>
+          <w:moveFrom w:id="48" w:author="Gabriella Meltzer" w:date="2023-12-02T15:42:00Z"/>
           <w:rFonts w:ascii="Arial" w:hAnsi="Arial" w:cs="Arial"/>
           <w:color w:val="000000"/>
           <w:sz w:val="20"/>
@@ -9699,14 +9712,14 @@
         <w:contextualSpacing/>
         <w:jc w:val="both"/>
         <w:rPr>
-          <w:moveFrom w:id="46" w:author="Gabriella Meltzer" w:date="2023-12-02T15:42:00Z"/>
+          <w:moveFrom w:id="49" w:author="Gabriella Meltzer" w:date="2023-12-02T15:42:00Z"/>
           <w:rFonts w:ascii="Arial" w:hAnsi="Arial" w:cs="Arial"/>
           <w:color w:val="000000"/>
           <w:sz w:val="20"/>
           <w:szCs w:val="20"/>
         </w:rPr>
       </w:pPr>
-      <w:moveFrom w:id="47" w:author="Gabriella Meltzer" w:date="2023-12-02T15:42:00Z">
+      <w:moveFrom w:id="50" w:author="Gabriella Meltzer" w:date="2023-12-02T15:42:00Z">
         <w:r>
           <w:rPr>
             <w:rFonts w:ascii="Arial" w:hAnsi="Arial" w:cs="Arial"/>
@@ -9716,7 +9729,7 @@
           </w:rPr>
           <w:t xml:space="preserve">At the </w:t>
         </w:r>
-        <w:commentRangeStart w:id="48"/>
+        <w:commentRangeStart w:id="51"/>
         <w:r>
           <w:rPr>
             <w:rFonts w:ascii="Arial" w:hAnsi="Arial" w:cs="Arial"/>
@@ -9726,13 +9739,13 @@
           </w:rPr>
           <w:t xml:space="preserve">county level, </w:t>
         </w:r>
-        <w:commentRangeEnd w:id="48"/>
+        <w:commentRangeEnd w:id="51"/>
         <w:r>
           <w:rPr>
             <w:rStyle w:val="CommentReference"/>
             <w:rFonts w:ascii="Times New Roman" w:eastAsia="Times New Roman" w:hAnsi="Times New Roman" w:cs="Times New Roman"/>
           </w:rPr>
-          <w:commentReference w:id="48"/>
+          <w:commentReference w:id="51"/>
         </w:r>
         <w:r>
           <w:rPr>
@@ -10699,7 +10712,7 @@
         </w:r>
       </w:moveFrom>
     </w:p>
-    <w:moveFromRangeEnd w:id="37"/>
+    <w:moveFromRangeEnd w:id="40"/>
     <w:p>
       <w:pPr>
         <w:keepNext/>
@@ -10743,7 +10756,7 @@
           <w:szCs w:val="20"/>
         </w:rPr>
       </w:pPr>
-      <w:commentRangeStart w:id="49"/>
+      <w:commentRangeStart w:id="52"/>
       <w:r>
         <w:rPr>
           <w:rFonts w:ascii="Arial" w:hAnsi="Arial" w:cs="Arial"/>
@@ -10755,13 +10768,13 @@
         </w:rPr>
         <w:t xml:space="preserve">Association </w:t>
       </w:r>
-      <w:commentRangeEnd w:id="49"/>
+      <w:commentRangeEnd w:id="52"/>
       <w:r>
         <w:rPr>
           <w:rStyle w:val="CommentReference"/>
           <w:rFonts w:ascii="Times New Roman" w:eastAsia="Times New Roman" w:hAnsi="Times New Roman" w:cs="Times New Roman"/>
         </w:rPr>
-        <w:commentReference w:id="49"/>
+        <w:commentReference w:id="52"/>
       </w:r>
       <w:r>
         <w:rPr>
@@ -11430,7 +11443,7 @@
         <w:contextualSpacing/>
         <w:jc w:val="both"/>
         <w:rPr>
-          <w:ins w:id="50" w:author="Gabriella Meltzer" w:date="2023-12-02T15:42:00Z"/>
+          <w:ins w:id="53" w:author="Gabriella Meltzer" w:date="2023-12-02T15:42:00Z"/>
           <w:rFonts w:ascii="Arial" w:hAnsi="Arial" w:cs="Arial"/>
           <w:color w:val="000000"/>
           <w:sz w:val="20"/>
@@ -11558,8 +11571,8 @@
         </w:rPr>
         <w:t xml:space="preserve"> </w:t>
       </w:r>
-      <w:commentRangeStart w:id="51"/>
-      <w:commentRangeStart w:id="52"/>
+      <w:commentRangeStart w:id="54"/>
+      <w:commentRangeStart w:id="55"/>
       <w:r>
         <w:rPr>
           <w:rFonts w:ascii="Arial" w:hAnsi="Arial" w:cs="Arial"/>
@@ -11569,21 +11582,21 @@
         </w:rPr>
         <w:t>50</w:t>
       </w:r>
-      <w:commentRangeEnd w:id="51"/>
+      <w:commentRangeEnd w:id="54"/>
       <w:r>
         <w:rPr>
           <w:rStyle w:val="CommentReference"/>
           <w:rFonts w:ascii="Times New Roman" w:eastAsia="Times New Roman" w:hAnsi="Times New Roman" w:cs="Times New Roman"/>
         </w:rPr>
-        <w:commentReference w:id="51"/>
-      </w:r>
-      <w:commentRangeEnd w:id="52"/>
+        <w:commentReference w:id="54"/>
+      </w:r>
+      <w:commentRangeEnd w:id="55"/>
       <w:r>
         <w:rPr>
           <w:rStyle w:val="CommentReference"/>
           <w:rFonts w:ascii="Times New Roman" w:eastAsia="Times New Roman" w:hAnsi="Times New Roman" w:cs="Times New Roman"/>
         </w:rPr>
-        <w:commentReference w:id="52"/>
+        <w:commentReference w:id="55"/>
       </w:r>
       <w:r>
         <w:rPr>
@@ -11594,7 +11607,7 @@
         </w:rPr>
         <w:t>%).</w:t>
       </w:r>
-      <w:ins w:id="53" w:author="Joan Casey" w:date="2023-11-22T10:37:00Z">
+      <w:ins w:id="56" w:author="Joan Casey" w:date="2023-11-22T10:37:00Z">
         <w:r>
           <w:rPr>
             <w:rFonts w:ascii="Arial" w:hAnsi="Arial" w:cs="Arial"/>
@@ -11840,7 +11853,7 @@
         <w:contextualSpacing/>
         <w:jc w:val="both"/>
         <w:rPr>
-          <w:ins w:id="54" w:author="Gabriella Meltzer" w:date="2023-12-02T15:42:00Z"/>
+          <w:ins w:id="57" w:author="Gabriella Meltzer" w:date="2023-12-02T15:42:00Z"/>
           <w:rFonts w:ascii="Arial" w:hAnsi="Arial" w:cs="Arial"/>
           <w:color w:val="000000"/>
           <w:sz w:val="20"/>
@@ -11862,7 +11875,7 @@
         <w:contextualSpacing/>
         <w:jc w:val="both"/>
         <w:rPr>
-          <w:moveTo w:id="55" w:author="Gabriella Meltzer" w:date="2023-12-02T15:42:00Z"/>
+          <w:moveTo w:id="58" w:author="Gabriella Meltzer" w:date="2023-12-02T15:42:00Z"/>
           <w:rFonts w:ascii="Arial" w:hAnsi="Arial" w:cs="Arial"/>
           <w:i/>
           <w:iCs/>
@@ -11871,8 +11884,8 @@
           <w:szCs w:val="20"/>
         </w:rPr>
       </w:pPr>
-      <w:moveToRangeStart w:id="56" w:author="Gabriella Meltzer" w:date="2023-12-02T15:42:00Z" w:name="move152424167"/>
-      <w:moveTo w:id="57" w:author="Gabriella Meltzer" w:date="2023-12-02T15:42:00Z">
+      <w:moveToRangeStart w:id="59" w:author="Gabriella Meltzer" w:date="2023-12-02T15:42:00Z" w:name="move152424167"/>
+      <w:moveTo w:id="60" w:author="Gabriella Meltzer" w:date="2023-12-02T15:42:00Z">
         <w:r>
           <w:rPr>
             <w:rFonts w:ascii="Arial" w:hAnsi="Arial" w:cs="Arial"/>
@@ -11884,8 +11897,8 @@
           </w:rPr>
           <w:t xml:space="preserve">Association of Covariates with Test </w:t>
         </w:r>
-        <w:commentRangeStart w:id="58"/>
-        <w:commentRangeStart w:id="59"/>
+        <w:commentRangeStart w:id="61"/>
+        <w:commentRangeStart w:id="62"/>
         <w:r>
           <w:rPr>
             <w:rFonts w:ascii="Arial" w:hAnsi="Arial" w:cs="Arial"/>
@@ -11898,22 +11911,22 @@
           <w:t>Scores</w:t>
         </w:r>
       </w:moveTo>
-      <w:commentRangeEnd w:id="58"/>
-      <w:commentRangeEnd w:id="59"/>
+      <w:commentRangeEnd w:id="61"/>
+      <w:commentRangeEnd w:id="62"/>
       <w:r>
         <w:rPr>
           <w:rStyle w:val="CommentReference"/>
           <w:rFonts w:ascii="Times New Roman" w:eastAsia="Times New Roman" w:hAnsi="Times New Roman" w:cs="Times New Roman"/>
         </w:rPr>
-        <w:commentReference w:id="59"/>
-      </w:r>
-      <w:moveTo w:id="60" w:author="Gabriella Meltzer" w:date="2023-12-02T15:42:00Z">
+        <w:commentReference w:id="61"/>
+      </w:r>
+      <w:moveTo w:id="63" w:author="Gabriella Meltzer" w:date="2023-12-02T15:42:00Z">
         <w:r>
           <w:rPr>
             <w:rStyle w:val="CommentReference"/>
             <w:rFonts w:ascii="Times New Roman" w:eastAsia="Times New Roman" w:hAnsi="Times New Roman" w:cs="Times New Roman"/>
           </w:rPr>
-          <w:commentReference w:id="58"/>
+          <w:commentReference w:id="62"/>
         </w:r>
       </w:moveTo>
     </w:p>
@@ -11931,14 +11944,14 @@
         <w:contextualSpacing/>
         <w:jc w:val="both"/>
         <w:rPr>
-          <w:moveTo w:id="61" w:author="Gabriella Meltzer" w:date="2023-12-02T15:42:00Z"/>
+          <w:moveTo w:id="64" w:author="Gabriella Meltzer" w:date="2023-12-02T15:42:00Z"/>
           <w:rFonts w:ascii="Arial" w:hAnsi="Arial" w:cs="Arial"/>
           <w:color w:val="000000"/>
           <w:sz w:val="20"/>
           <w:szCs w:val="20"/>
         </w:rPr>
       </w:pPr>
-      <w:moveTo w:id="62" w:author="Gabriella Meltzer" w:date="2023-12-02T15:42:00Z">
+      <w:moveTo w:id="65" w:author="Gabriella Meltzer" w:date="2023-12-02T15:42:00Z">
         <w:r>
           <w:rPr>
             <w:rFonts w:ascii="Arial" w:hAnsi="Arial" w:cs="Arial"/>
@@ -11948,8 +11961,8 @@
           </w:rPr>
           <w:t>We observed several notable associations between grade cohort and county-level sociodemographic characteristics and average standardized test scores (</w:t>
         </w:r>
-        <w:commentRangeStart w:id="63"/>
-        <w:commentRangeStart w:id="64"/>
+        <w:commentRangeStart w:id="66"/>
+        <w:commentRangeStart w:id="67"/>
         <w:r>
           <w:rPr>
             <w:rFonts w:ascii="Arial" w:hAnsi="Arial" w:cs="Arial"/>
@@ -11959,24 +11972,24 @@
           </w:rPr>
           <w:t>Figures 2 and 3</w:t>
         </w:r>
-        <w:commentRangeEnd w:id="63"/>
+        <w:commentRangeEnd w:id="66"/>
         <w:r>
           <w:rPr>
             <w:rStyle w:val="CommentReference"/>
             <w:rFonts w:ascii="Times New Roman" w:eastAsia="Times New Roman" w:hAnsi="Times New Roman" w:cs="Times New Roman"/>
           </w:rPr>
-          <w:commentReference w:id="63"/>
+          <w:commentReference w:id="66"/>
         </w:r>
       </w:moveTo>
-      <w:commentRangeEnd w:id="64"/>
+      <w:commentRangeEnd w:id="67"/>
       <w:r>
         <w:rPr>
           <w:rStyle w:val="CommentReference"/>
           <w:rFonts w:ascii="Times New Roman" w:eastAsia="Times New Roman" w:hAnsi="Times New Roman" w:cs="Times New Roman"/>
         </w:rPr>
-        <w:commentReference w:id="64"/>
-      </w:r>
-      <w:moveTo w:id="65" w:author="Gabriella Meltzer" w:date="2023-12-02T15:42:00Z">
+        <w:commentReference w:id="67"/>
+      </w:r>
+      <w:moveTo w:id="68" w:author="Gabriella Meltzer" w:date="2023-12-02T15:42:00Z">
         <w:r>
           <w:rPr>
             <w:rFonts w:ascii="Arial" w:hAnsi="Arial" w:cs="Arial"/>
@@ -11987,7 +12000,7 @@
           <w:t xml:space="preserve">). Grade cohorts with greater proportions of </w:t>
         </w:r>
       </w:moveTo>
-      <w:ins w:id="66" w:author="Gabriella Meltzer" w:date="2023-12-02T15:42:00Z">
+      <w:ins w:id="69" w:author="Gabriella Meltzer" w:date="2023-12-02T15:42:00Z">
         <w:r>
           <w:rPr>
             <w:rFonts w:ascii="Arial" w:hAnsi="Arial" w:cs="Arial"/>
@@ -11998,7 +12011,7 @@
           <w:t>racialized and mino</w:t>
         </w:r>
       </w:ins>
-      <w:ins w:id="67" w:author="Gabriella Meltzer" w:date="2023-12-02T15:43:00Z">
+      <w:ins w:id="70" w:author="Gabriella Meltzer" w:date="2023-12-02T15:43:00Z">
         <w:r>
           <w:rPr>
             <w:rFonts w:ascii="Arial" w:hAnsi="Arial" w:cs="Arial"/>
@@ -12009,8 +12022,8 @@
           <w:t xml:space="preserve">ritized </w:t>
         </w:r>
       </w:ins>
-      <w:moveTo w:id="68" w:author="Gabriella Meltzer" w:date="2023-12-02T15:42:00Z">
-        <w:del w:id="69" w:author="Gabriella Meltzer" w:date="2023-12-02T15:42:00Z">
+      <w:moveTo w:id="71" w:author="Gabriella Meltzer" w:date="2023-12-02T15:42:00Z">
+        <w:del w:id="72" w:author="Gabriella Meltzer" w:date="2023-12-02T15:42:00Z">
           <w:r>
             <w:rPr>
               <w:rFonts w:ascii="Arial" w:hAnsi="Arial" w:cs="Arial"/>
@@ -12031,7 +12044,7 @@
           <w:t>students</w:t>
         </w:r>
       </w:moveTo>
-      <w:ins w:id="70" w:author="Gabriella Meltzer" w:date="2023-12-02T15:43:00Z">
+      <w:ins w:id="73" w:author="Gabriella Meltzer" w:date="2023-12-02T15:43:00Z">
         <w:r>
           <w:rPr>
             <w:rFonts w:ascii="Arial" w:hAnsi="Arial" w:cs="Arial"/>
@@ -12042,7 +12055,7 @@
           <w:t xml:space="preserve"> (e.g., Black, Hispanic, Indigenous)</w:t>
         </w:r>
       </w:ins>
-      <w:moveTo w:id="71" w:author="Gabriella Meltzer" w:date="2023-12-02T15:42:00Z">
+      <w:moveTo w:id="74" w:author="Gabriella Meltzer" w:date="2023-12-02T15:42:00Z">
         <w:r>
           <w:rPr>
             <w:rFonts w:ascii="Arial" w:hAnsi="Arial" w:cs="Arial"/>
@@ -12052,9 +12065,9 @@
           </w:rPr>
           <w:t xml:space="preserve"> tended to perform worse than average grade cohorts in both math and reading/language arts. </w:t>
         </w:r>
-        <w:commentRangeStart w:id="72"/>
-        <w:commentRangeStart w:id="73"/>
-        <w:del w:id="74" w:author="Gabriella Meltzer" w:date="2023-12-02T15:43:00Z">
+        <w:commentRangeStart w:id="75"/>
+        <w:commentRangeStart w:id="76"/>
+        <w:del w:id="77" w:author="Gabriella Meltzer" w:date="2023-12-02T15:43:00Z">
           <w:r>
             <w:rPr>
               <w:rFonts w:ascii="Arial" w:hAnsi="Arial" w:cs="Arial"/>
@@ -12219,7 +12232,7 @@
             <w:delText xml:space="preserve"> = </w:delText>
           </w:r>
         </w:del>
-        <w:del w:id="75" w:author="Gabriella Meltzer" w:date="2023-12-02T15:44:00Z">
+        <w:del w:id="78" w:author="Gabriella Meltzer" w:date="2023-12-02T15:44:00Z">
           <w:r>
             <w:rPr>
               <w:rFonts w:ascii="Arial" w:hAnsi="Arial" w:cs="Arial"/>
@@ -12294,7 +12307,7 @@
           <w:t xml:space="preserve"> In contrast, </w:t>
         </w:r>
       </w:moveTo>
-      <w:ins w:id="76" w:author="Gabriella Meltzer" w:date="2023-12-02T15:44:00Z">
+      <w:ins w:id="79" w:author="Gabriella Meltzer" w:date="2023-12-02T15:44:00Z">
         <w:r>
           <w:rPr>
             <w:rFonts w:ascii="Arial" w:hAnsi="Arial" w:cs="Arial"/>
@@ -12305,8 +12318,8 @@
           <w:t xml:space="preserve">grade cohorts with greater proportions of students racialized as </w:t>
         </w:r>
       </w:ins>
-      <w:moveTo w:id="77" w:author="Gabriella Meltzer" w:date="2023-12-02T15:42:00Z">
-        <w:del w:id="78" w:author="Gabriella Meltzer" w:date="2023-12-02T15:44:00Z">
+      <w:moveTo w:id="80" w:author="Gabriella Meltzer" w:date="2023-12-02T15:42:00Z">
+        <w:del w:id="81" w:author="Gabriella Meltzer" w:date="2023-12-02T15:44:00Z">
           <w:r>
             <w:rPr>
               <w:rFonts w:ascii="Arial" w:hAnsi="Arial" w:cs="Arial"/>
@@ -12326,7 +12339,7 @@
           </w:rPr>
           <w:t xml:space="preserve"> Asian </w:t>
         </w:r>
-        <w:del w:id="79" w:author="Gabriella Meltzer" w:date="2023-12-02T15:44:00Z">
+        <w:del w:id="82" w:author="Gabriella Meltzer" w:date="2023-12-02T15:44:00Z">
           <w:r>
             <w:rPr>
               <w:rFonts w:ascii="Arial" w:hAnsi="Arial" w:cs="Arial"/>
@@ -12338,7 +12351,7 @@
           </w:r>
         </w:del>
       </w:moveTo>
-      <w:ins w:id="80" w:author="Gabriella Meltzer" w:date="2023-12-02T15:44:00Z">
+      <w:ins w:id="83" w:author="Gabriella Meltzer" w:date="2023-12-02T15:44:00Z">
         <w:r>
           <w:rPr>
             <w:rFonts w:ascii="Arial" w:hAnsi="Arial" w:cs="Arial"/>
@@ -12349,7 +12362,7 @@
           <w:t>tended to perform</w:t>
         </w:r>
       </w:ins>
-      <w:moveTo w:id="81" w:author="Gabriella Meltzer" w:date="2023-12-02T15:42:00Z">
+      <w:moveTo w:id="84" w:author="Gabriella Meltzer" w:date="2023-12-02T15:42:00Z">
         <w:r>
           <w:rPr>
             <w:rFonts w:ascii="Arial" w:hAnsi="Arial" w:cs="Arial"/>
@@ -12359,7 +12372,7 @@
           </w:rPr>
           <w:t xml:space="preserve"> better than the national average cohort in both math </w:t>
         </w:r>
-        <w:del w:id="82" w:author="Gabriella Meltzer" w:date="2023-12-02T15:45:00Z">
+        <w:del w:id="85" w:author="Gabriella Meltzer" w:date="2023-12-02T15:45:00Z">
           <w:r>
             <w:rPr>
               <w:rFonts w:ascii="Arial" w:hAnsi="Arial" w:cs="Arial"/>
@@ -12415,7 +12428,7 @@
           </w:rPr>
           <w:t>and RLA</w:t>
         </w:r>
-        <w:del w:id="83" w:author="Gabriella Meltzer" w:date="2023-12-02T15:45:00Z">
+        <w:del w:id="86" w:author="Gabriella Meltzer" w:date="2023-12-02T15:45:00Z">
           <w:r>
             <w:rPr>
               <w:rFonts w:ascii="Arial" w:hAnsi="Arial" w:cs="Arial"/>
@@ -12471,7 +12484,7 @@
           </w:rPr>
           <w:t xml:space="preserve">. </w:t>
         </w:r>
-        <w:del w:id="84" w:author="Gabriella Meltzer" w:date="2023-12-02T15:58:00Z">
+        <w:del w:id="87" w:author="Gabriella Meltzer" w:date="2023-12-02T15:58:00Z">
           <w:r>
             <w:rPr>
               <w:rFonts w:ascii="Arial" w:hAnsi="Arial" w:cs="Arial"/>
@@ -12483,7 +12496,7 @@
           </w:r>
         </w:del>
       </w:moveTo>
-      <w:ins w:id="85" w:author="Gabriella Meltzer" w:date="2023-12-02T15:58:00Z">
+      <w:ins w:id="88" w:author="Gabriella Meltzer" w:date="2023-12-02T15:58:00Z">
         <w:r>
           <w:rPr>
             <w:rFonts w:ascii="Arial" w:hAnsi="Arial" w:cs="Arial"/>
@@ -12494,8 +12507,8 @@
           <w:t>G</w:t>
         </w:r>
       </w:ins>
-      <w:moveTo w:id="86" w:author="Gabriella Meltzer" w:date="2023-12-02T15:42:00Z">
-        <w:del w:id="87" w:author="Gabriella Meltzer" w:date="2023-12-02T15:58:00Z">
+      <w:moveTo w:id="89" w:author="Gabriella Meltzer" w:date="2023-12-02T15:42:00Z">
+        <w:del w:id="90" w:author="Gabriella Meltzer" w:date="2023-12-02T15:58:00Z">
           <w:r>
             <w:rPr>
               <w:rFonts w:ascii="Arial" w:hAnsi="Arial" w:cs="Arial"/>
@@ -12516,7 +12529,7 @@
           <w:t>rade cohort</w:t>
         </w:r>
       </w:moveTo>
-      <w:ins w:id="88" w:author="Gabriella Meltzer" w:date="2023-12-02T15:59:00Z">
+      <w:ins w:id="91" w:author="Gabriella Meltzer" w:date="2023-12-02T15:59:00Z">
         <w:r>
           <w:rPr>
             <w:rFonts w:ascii="Arial" w:hAnsi="Arial" w:cs="Arial"/>
@@ -12527,8 +12540,8 @@
           <w:t xml:space="preserve">s with greater shares of students receiving </w:t>
         </w:r>
       </w:ins>
-      <w:moveTo w:id="89" w:author="Gabriella Meltzer" w:date="2023-12-02T15:42:00Z">
-        <w:del w:id="90" w:author="Gabriella Meltzer" w:date="2023-12-02T15:59:00Z">
+      <w:moveTo w:id="92" w:author="Gabriella Meltzer" w:date="2023-12-02T15:42:00Z">
+        <w:del w:id="93" w:author="Gabriella Meltzer" w:date="2023-12-02T15:59:00Z">
           <w:r>
             <w:rPr>
               <w:rFonts w:ascii="Arial" w:hAnsi="Arial" w:cs="Arial"/>
@@ -12548,7 +12561,7 @@
           </w:rPr>
           <w:t xml:space="preserve">free lunch </w:t>
         </w:r>
-        <w:del w:id="91" w:author="Gabriella Meltzer" w:date="2023-12-02T15:59:00Z">
+        <w:del w:id="94" w:author="Gabriella Meltzer" w:date="2023-12-02T15:59:00Z">
           <w:r>
             <w:rPr>
               <w:rFonts w:ascii="Arial" w:hAnsi="Arial" w:cs="Arial"/>
@@ -12560,7 +12573,7 @@
           </w:r>
         </w:del>
       </w:moveTo>
-      <w:ins w:id="92" w:author="Gabriella Meltzer" w:date="2023-12-02T15:59:00Z">
+      <w:ins w:id="95" w:author="Gabriella Meltzer" w:date="2023-12-02T15:59:00Z">
         <w:r>
           <w:rPr>
             <w:rFonts w:ascii="Arial" w:hAnsi="Arial" w:cs="Arial"/>
@@ -12571,8 +12584,8 @@
           <w:t xml:space="preserve">tended to perform worse </w:t>
         </w:r>
       </w:ins>
-      <w:moveTo w:id="93" w:author="Gabriella Meltzer" w:date="2023-12-02T15:42:00Z">
-        <w:del w:id="94" w:author="Gabriella Meltzer" w:date="2023-12-02T15:59:00Z">
+      <w:moveTo w:id="96" w:author="Gabriella Meltzer" w:date="2023-12-02T15:42:00Z">
+        <w:del w:id="97" w:author="Gabriella Meltzer" w:date="2023-12-02T15:59:00Z">
           <w:r>
             <w:rPr>
               <w:rFonts w:ascii="Arial" w:hAnsi="Arial" w:cs="Arial"/>
@@ -12592,7 +12605,7 @@
           </w:rPr>
           <w:t>in math</w:t>
         </w:r>
-        <w:del w:id="95" w:author="Gabriella Meltzer" w:date="2023-12-02T15:59:00Z">
+        <w:del w:id="98" w:author="Gabriella Meltzer" w:date="2023-12-02T15:59:00Z">
           <w:r>
             <w:rPr>
               <w:rFonts w:ascii="Arial" w:hAnsi="Arial" w:cs="Arial"/>
@@ -12630,7 +12643,7 @@
           </w:rPr>
           <w:t xml:space="preserve">, </w:t>
         </w:r>
-        <w:del w:id="96" w:author="Gabriella Meltzer" w:date="2023-12-02T15:59:00Z">
+        <w:del w:id="99" w:author="Gabriella Meltzer" w:date="2023-12-02T15:59:00Z">
           <w:r>
             <w:rPr>
               <w:rFonts w:ascii="Arial" w:hAnsi="Arial" w:cs="Arial"/>
@@ -12642,7 +12655,7 @@
           </w:r>
         </w:del>
       </w:moveTo>
-      <w:ins w:id="97" w:author="Gabriella Meltzer" w:date="2023-12-02T15:59:00Z">
+      <w:ins w:id="100" w:author="Gabriella Meltzer" w:date="2023-12-02T15:59:00Z">
         <w:r>
           <w:rPr>
             <w:rFonts w:ascii="Arial" w:hAnsi="Arial" w:cs="Arial"/>
@@ -12653,7 +12666,7 @@
           <w:t>but better</w:t>
         </w:r>
       </w:ins>
-      <w:moveTo w:id="98" w:author="Gabriella Meltzer" w:date="2023-12-02T15:42:00Z">
+      <w:moveTo w:id="101" w:author="Gabriella Meltzer" w:date="2023-12-02T15:42:00Z">
         <w:r>
           <w:rPr>
             <w:rFonts w:ascii="Arial" w:hAnsi="Arial" w:cs="Arial"/>
@@ -12663,7 +12676,7 @@
           </w:rPr>
           <w:t xml:space="preserve"> in RLA</w:t>
         </w:r>
-        <w:del w:id="99" w:author="Gabriella Meltzer" w:date="2023-12-02T16:00:00Z">
+        <w:del w:id="102" w:author="Gabriella Meltzer" w:date="2023-12-02T16:00:00Z">
           <w:r>
             <w:rPr>
               <w:rFonts w:ascii="Arial" w:hAnsi="Arial" w:cs="Arial"/>
@@ -12702,7 +12715,7 @@
           <w:t xml:space="preserve">. </w:t>
         </w:r>
       </w:moveTo>
-      <w:ins w:id="100" w:author="Gabriella Meltzer" w:date="2023-12-02T16:00:00Z">
+      <w:ins w:id="103" w:author="Gabriella Meltzer" w:date="2023-12-02T16:00:00Z">
         <w:r>
           <w:rPr>
             <w:rFonts w:ascii="Arial" w:hAnsi="Arial" w:cs="Arial"/>
@@ -12713,8 +12726,8 @@
           <w:t>G</w:t>
         </w:r>
       </w:ins>
-      <w:moveTo w:id="101" w:author="Gabriella Meltzer" w:date="2023-12-02T15:42:00Z">
-        <w:del w:id="102" w:author="Gabriella Meltzer" w:date="2023-12-02T16:00:00Z">
+      <w:moveTo w:id="104" w:author="Gabriella Meltzer" w:date="2023-12-02T15:42:00Z">
+        <w:del w:id="105" w:author="Gabriella Meltzer" w:date="2023-12-02T16:00:00Z">
           <w:r>
             <w:rPr>
               <w:rFonts w:ascii="Arial" w:hAnsi="Arial" w:cs="Arial"/>
@@ -12735,7 +12748,7 @@
           <w:t>rade cohort</w:t>
         </w:r>
       </w:moveTo>
-      <w:ins w:id="103" w:author="Gabriella Meltzer" w:date="2023-12-02T16:15:00Z">
+      <w:ins w:id="106" w:author="Gabriella Meltzer" w:date="2023-12-02T16:15:00Z">
         <w:r>
           <w:rPr>
             <w:rFonts w:ascii="Arial" w:hAnsi="Arial" w:cs="Arial"/>
@@ -12746,7 +12759,7 @@
           <w:t>s</w:t>
         </w:r>
       </w:ins>
-      <w:moveTo w:id="104" w:author="Gabriella Meltzer" w:date="2023-12-02T15:42:00Z">
+      <w:moveTo w:id="107" w:author="Gabriella Meltzer" w:date="2023-12-02T15:42:00Z">
         <w:r>
           <w:rPr>
             <w:rFonts w:ascii="Arial" w:hAnsi="Arial" w:cs="Arial"/>
@@ -12756,7 +12769,7 @@
           </w:rPr>
           <w:t xml:space="preserve"> with </w:t>
         </w:r>
-        <w:del w:id="105" w:author="Gabriella Meltzer" w:date="2023-12-02T16:15:00Z">
+        <w:del w:id="108" w:author="Gabriella Meltzer" w:date="2023-12-02T16:15:00Z">
           <w:r>
             <w:rPr>
               <w:rFonts w:ascii="Arial" w:hAnsi="Arial" w:cs="Arial"/>
@@ -12768,7 +12781,7 @@
           </w:r>
         </w:del>
       </w:moveTo>
-      <w:ins w:id="106" w:author="Gabriella Meltzer" w:date="2023-12-02T16:15:00Z">
+      <w:ins w:id="109" w:author="Gabriella Meltzer" w:date="2023-12-02T16:15:00Z">
         <w:r>
           <w:rPr>
             <w:rFonts w:ascii="Arial" w:hAnsi="Arial" w:cs="Arial"/>
@@ -12779,7 +12792,7 @@
           <w:t>more socioeconomically disempowered</w:t>
         </w:r>
       </w:ins>
-      <w:moveTo w:id="107" w:author="Gabriella Meltzer" w:date="2023-12-02T15:42:00Z">
+      <w:moveTo w:id="110" w:author="Gabriella Meltzer" w:date="2023-12-02T15:42:00Z">
         <w:r>
           <w:rPr>
             <w:rFonts w:ascii="Arial" w:hAnsi="Arial" w:cs="Arial"/>
@@ -12789,7 +12802,7 @@
           </w:rPr>
           <w:t xml:space="preserve"> students </w:t>
         </w:r>
-        <w:del w:id="108" w:author="Gabriella Meltzer" w:date="2023-12-02T16:17:00Z">
+        <w:del w:id="111" w:author="Gabriella Meltzer" w:date="2023-12-02T16:17:00Z">
           <w:r>
             <w:rPr>
               <w:rFonts w:ascii="Arial" w:hAnsi="Arial" w:cs="Arial"/>
@@ -12801,7 +12814,7 @@
           </w:r>
         </w:del>
       </w:moveTo>
-      <w:ins w:id="109" w:author="Gabriella Meltzer" w:date="2023-12-02T16:17:00Z">
+      <w:ins w:id="112" w:author="Gabriella Meltzer" w:date="2023-12-02T16:17:00Z">
         <w:r>
           <w:rPr>
             <w:rFonts w:ascii="Arial" w:hAnsi="Arial" w:cs="Arial"/>
@@ -12812,7 +12825,7 @@
           <w:t>tended to perform worse than</w:t>
         </w:r>
       </w:ins>
-      <w:moveTo w:id="110" w:author="Gabriella Meltzer" w:date="2023-12-02T15:42:00Z">
+      <w:moveTo w:id="113" w:author="Gabriella Meltzer" w:date="2023-12-02T15:42:00Z">
         <w:r>
           <w:rPr>
             <w:rFonts w:ascii="Arial" w:hAnsi="Arial" w:cs="Arial"/>
@@ -12823,7 +12836,7 @@
           <w:t xml:space="preserve"> the national average </w:t>
         </w:r>
       </w:moveTo>
-      <w:ins w:id="111" w:author="Gabriella Meltzer" w:date="2023-12-02T16:17:00Z">
+      <w:ins w:id="114" w:author="Gabriella Meltzer" w:date="2023-12-02T16:17:00Z">
         <w:r>
           <w:rPr>
             <w:rFonts w:ascii="Arial" w:hAnsi="Arial" w:cs="Arial"/>
@@ -12834,7 +12847,7 @@
           <w:t xml:space="preserve">grade </w:t>
         </w:r>
       </w:ins>
-      <w:moveTo w:id="112" w:author="Gabriella Meltzer" w:date="2023-12-02T15:42:00Z">
+      <w:moveTo w:id="115" w:author="Gabriella Meltzer" w:date="2023-12-02T15:42:00Z">
         <w:r>
           <w:rPr>
             <w:rFonts w:ascii="Arial" w:hAnsi="Arial" w:cs="Arial"/>
@@ -12844,7 +12857,7 @@
           </w:rPr>
           <w:t xml:space="preserve">cohort in only RLA </w:t>
         </w:r>
-        <w:del w:id="113" w:author="Gabriella Meltzer" w:date="2023-12-02T16:18:00Z">
+        <w:del w:id="116" w:author="Gabriella Meltzer" w:date="2023-12-02T16:18:00Z">
           <w:r>
             <w:rPr>
               <w:rFonts w:ascii="Arial" w:hAnsi="Arial" w:cs="Arial"/>
@@ -12900,21 +12913,21 @@
           </w:rPr>
           <w:t xml:space="preserve"> (Figures 2 and 3, Supplemental Table). </w:t>
         </w:r>
-        <w:commentRangeEnd w:id="72"/>
+        <w:commentRangeEnd w:id="75"/>
         <w:r>
           <w:rPr>
             <w:rStyle w:val="CommentReference"/>
             <w:rFonts w:ascii="Times New Roman" w:eastAsia="Times New Roman" w:hAnsi="Times New Roman" w:cs="Times New Roman"/>
           </w:rPr>
-          <w:commentReference w:id="72"/>
-        </w:r>
-        <w:commentRangeEnd w:id="73"/>
+          <w:commentReference w:id="75"/>
+        </w:r>
+        <w:commentRangeEnd w:id="76"/>
         <w:r>
           <w:rPr>
             <w:rStyle w:val="CommentReference"/>
             <w:rFonts w:ascii="Times New Roman" w:eastAsia="Times New Roman" w:hAnsi="Times New Roman" w:cs="Times New Roman"/>
           </w:rPr>
-          <w:commentReference w:id="73"/>
+          <w:commentReference w:id="76"/>
         </w:r>
       </w:moveTo>
     </w:p>
@@ -12932,7 +12945,7 @@
         <w:contextualSpacing/>
         <w:jc w:val="both"/>
         <w:rPr>
-          <w:moveTo w:id="114" w:author="Gabriella Meltzer" w:date="2023-12-02T15:42:00Z"/>
+          <w:moveTo w:id="117" w:author="Gabriella Meltzer" w:date="2023-12-02T15:42:00Z"/>
           <w:rFonts w:ascii="Arial" w:hAnsi="Arial" w:cs="Arial"/>
           <w:color w:val="000000"/>
           <w:sz w:val="20"/>
@@ -12954,14 +12967,14 @@
         <w:contextualSpacing/>
         <w:jc w:val="both"/>
         <w:rPr>
-          <w:moveTo w:id="115" w:author="Gabriella Meltzer" w:date="2023-12-02T15:42:00Z"/>
+          <w:moveTo w:id="118" w:author="Gabriella Meltzer" w:date="2023-12-02T15:42:00Z"/>
           <w:rFonts w:ascii="Arial" w:hAnsi="Arial" w:cs="Arial"/>
           <w:color w:val="000000"/>
           <w:sz w:val="20"/>
           <w:szCs w:val="20"/>
         </w:rPr>
       </w:pPr>
-      <w:moveTo w:id="116" w:author="Gabriella Meltzer" w:date="2023-12-02T15:42:00Z">
+      <w:moveTo w:id="119" w:author="Gabriella Meltzer" w:date="2023-12-02T15:42:00Z">
         <w:r>
           <w:rPr>
             <w:rFonts w:ascii="Arial" w:hAnsi="Arial" w:cs="Arial"/>
@@ -12971,7 +12984,7 @@
           </w:rPr>
           <w:t xml:space="preserve">At the </w:t>
         </w:r>
-        <w:commentRangeStart w:id="117"/>
+        <w:commentRangeStart w:id="120"/>
         <w:r>
           <w:rPr>
             <w:rFonts w:ascii="Arial" w:hAnsi="Arial" w:cs="Arial"/>
@@ -12981,13 +12994,13 @@
           </w:rPr>
           <w:t xml:space="preserve">county level, </w:t>
         </w:r>
-        <w:commentRangeEnd w:id="117"/>
+        <w:commentRangeEnd w:id="120"/>
         <w:r>
           <w:rPr>
             <w:rStyle w:val="CommentReference"/>
             <w:rFonts w:ascii="Times New Roman" w:eastAsia="Times New Roman" w:hAnsi="Times New Roman" w:cs="Times New Roman"/>
           </w:rPr>
-          <w:commentReference w:id="117"/>
+          <w:commentReference w:id="120"/>
         </w:r>
         <w:r>
           <w:rPr>
@@ -12998,7 +13011,7 @@
           </w:rPr>
           <w:t>counties with higher poverty levels tended to perform worse in math</w:t>
         </w:r>
-        <w:del w:id="118" w:author="Gabriella Meltzer" w:date="2023-12-02T16:18:00Z">
+        <w:del w:id="121" w:author="Gabriella Meltzer" w:date="2023-12-02T16:18:00Z">
           <w:r>
             <w:rPr>
               <w:rFonts w:ascii="Arial" w:hAnsi="Arial" w:cs="Arial"/>
@@ -13054,7 +13067,7 @@
           </w:rPr>
           <w:t>. Those with greater shares of English language learners tended to perform better than average in math</w:t>
         </w:r>
-        <w:del w:id="119" w:author="Gabriella Meltzer" w:date="2023-12-02T16:18:00Z">
+        <w:del w:id="122" w:author="Gabriella Meltzer" w:date="2023-12-02T16:18:00Z">
           <w:r>
             <w:rPr>
               <w:rFonts w:ascii="Arial" w:hAnsi="Arial" w:cs="Arial"/>
@@ -13110,7 +13123,7 @@
           </w:rPr>
           <w:t>, but worse in RLA</w:t>
         </w:r>
-        <w:del w:id="120" w:author="Gabriella Meltzer" w:date="2023-12-02T16:18:00Z">
+        <w:del w:id="123" w:author="Gabriella Meltzer" w:date="2023-12-02T16:18:00Z">
           <w:r>
             <w:rPr>
               <w:rFonts w:ascii="Arial" w:hAnsi="Arial" w:cs="Arial"/>
@@ -13166,7 +13179,7 @@
           </w:rPr>
           <w:t xml:space="preserve">. Counties with higher rates of college-educated adult residents tended to perform better than average in both math </w:t>
         </w:r>
-        <w:del w:id="121" w:author="Gabriella Meltzer" w:date="2023-12-02T16:18:00Z">
+        <w:del w:id="124" w:author="Gabriella Meltzer" w:date="2023-12-02T16:18:00Z">
           <w:r>
             <w:rPr>
               <w:rFonts w:ascii="Arial" w:hAnsi="Arial" w:cs="Arial"/>
@@ -13222,7 +13235,7 @@
           </w:rPr>
           <w:t xml:space="preserve"> and RLA</w:t>
         </w:r>
-        <w:del w:id="122" w:author="Gabriella Meltzer" w:date="2023-12-02T16:24:00Z">
+        <w:del w:id="125" w:author="Gabriella Meltzer" w:date="2023-12-02T16:24:00Z">
           <w:r>
             <w:rPr>
               <w:rFonts w:ascii="Arial" w:hAnsi="Arial" w:cs="Arial"/>
@@ -13278,7 +13291,7 @@
           </w:rPr>
           <w:t xml:space="preserve">. In addition, counties with greater shares of urban schools </w:t>
         </w:r>
-        <w:del w:id="123" w:author="Gabriella Meltzer" w:date="2023-12-02T16:25:00Z">
+        <w:del w:id="126" w:author="Gabriella Meltzer" w:date="2023-12-02T16:25:00Z">
           <w:r>
             <w:rPr>
               <w:rFonts w:ascii="Arial" w:hAnsi="Arial" w:cs="Arial"/>
@@ -13334,7 +13347,7 @@
           </w:rPr>
           <w:t xml:space="preserve">and special education students </w:t>
         </w:r>
-        <w:del w:id="124" w:author="Gabriella Meltzer" w:date="2023-12-02T16:25:00Z">
+        <w:del w:id="127" w:author="Gabriella Meltzer" w:date="2023-12-02T16:25:00Z">
           <w:r>
             <w:rPr>
               <w:rFonts w:ascii="Arial" w:hAnsi="Arial" w:cs="Arial"/>
@@ -13392,7 +13405,7 @@
         </w:r>
       </w:moveTo>
     </w:p>
-    <w:moveToRangeEnd w:id="56"/>
+    <w:moveToRangeEnd w:id="59"/>
     <w:p>
       <w:pPr>
         <w:keepNext/>
@@ -13450,7 +13463,7 @@
           <w:szCs w:val="20"/>
         </w:rPr>
       </w:pPr>
-      <w:commentRangeStart w:id="125"/>
+      <w:commentRangeStart w:id="128"/>
       <w:r>
         <w:rPr>
           <w:rFonts w:ascii="Arial" w:hAnsi="Arial" w:cs="Arial"/>
@@ -13461,13 +13474,13 @@
         </w:rPr>
         <w:t>Discussion</w:t>
       </w:r>
-      <w:commentRangeEnd w:id="125"/>
+      <w:commentRangeEnd w:id="128"/>
       <w:r>
         <w:rPr>
           <w:rStyle w:val="CommentReference"/>
           <w:rFonts w:ascii="Times New Roman" w:eastAsia="Times New Roman" w:hAnsi="Times New Roman" w:cs="Times New Roman"/>
         </w:rPr>
-        <w:commentReference w:id="125"/>
+        <w:commentReference w:id="128"/>
       </w:r>
       <w:r>
         <w:rPr>
@@ -14531,7 +14544,7 @@
         <w:lastRenderedPageBreak/>
         <w:t xml:space="preserve">attendance and rates of economically disadvantaged students were significant risk factors for worse academic recovery trajectories </w:t>
       </w:r>
-      <w:commentRangeStart w:id="126"/>
+      <w:commentRangeStart w:id="129"/>
       <w:r>
         <w:rPr>
           <w:rFonts w:ascii="Arial" w:hAnsi="Arial" w:cs="Arial"/>
@@ -14583,13 +14596,13 @@
         </w:rPr>
         <w:fldChar w:fldCharType="end"/>
       </w:r>
-      <w:commentRangeEnd w:id="126"/>
+      <w:commentRangeEnd w:id="129"/>
       <w:r>
         <w:rPr>
           <w:rStyle w:val="CommentReference"/>
           <w:rFonts w:ascii="Times New Roman" w:eastAsia="Times New Roman" w:hAnsi="Times New Roman" w:cs="Times New Roman"/>
         </w:rPr>
-        <w:commentReference w:id="126"/>
+        <w:commentReference w:id="129"/>
       </w:r>
       <w:r>
         <w:rPr>
@@ -14633,14 +14646,14 @@
         <w:spacing w:after="0"/>
         <w:contextualSpacing/>
         <w:rPr>
-          <w:ins w:id="127" w:author="Gabriella Meltzer" w:date="2023-12-02T18:00:00Z"/>
+          <w:ins w:id="130" w:author="Gabriella Meltzer" w:date="2023-12-02T18:00:00Z"/>
           <w:rFonts w:ascii="Arial" w:hAnsi="Arial" w:cs="Arial"/>
           <w:color w:val="000000"/>
           <w:sz w:val="20"/>
           <w:szCs w:val="20"/>
         </w:rPr>
       </w:pPr>
-      <w:ins w:id="128" w:author="Gabriella Meltzer" w:date="2023-12-02T17:59:00Z">
+      <w:ins w:id="131" w:author="Gabriella Meltzer" w:date="2023-12-02T17:59:00Z">
         <w:r>
           <w:rPr>
             <w:rFonts w:ascii="Arial" w:hAnsi="Arial" w:cs="Arial"/>
@@ -14660,9 +14673,9 @@
           <w:t xml:space="preserve"> </w:t>
         </w:r>
       </w:ins>
-      <w:commentRangeStart w:id="129"/>
-      <w:commentRangeStart w:id="130"/>
-      <w:commentRangeStart w:id="131"/>
+      <w:commentRangeStart w:id="132"/>
+      <w:commentRangeStart w:id="133"/>
+      <w:commentRangeStart w:id="134"/>
       <w:r>
         <w:rPr>
           <w:rFonts w:ascii="Arial" w:hAnsi="Arial" w:cs="Arial"/>
@@ -14672,7 +14685,7 @@
         </w:rPr>
         <w:t>The</w:t>
       </w:r>
-      <w:ins w:id="132" w:author="Gabriella Meltzer" w:date="2023-12-02T17:59:00Z">
+      <w:ins w:id="135" w:author="Gabriella Meltzer" w:date="2023-12-02T17:59:00Z">
         <w:r>
           <w:rPr>
             <w:rFonts w:ascii="Arial" w:hAnsi="Arial" w:cs="Arial"/>
@@ -14692,7 +14705,7 @@
         </w:rPr>
         <w:t xml:space="preserve"> </w:t>
       </w:r>
-      <w:del w:id="133" w:author="Gabriella Meltzer" w:date="2023-12-02T17:59:00Z">
+      <w:del w:id="136" w:author="Gabriella Meltzer" w:date="2023-12-02T17:59:00Z">
         <w:r>
           <w:rPr>
             <w:rFonts w:ascii="Arial" w:hAnsi="Arial" w:cs="Arial"/>
@@ -14720,13 +14733,13 @@
           </w:rPr>
           <w:delText xml:space="preserve"> </w:delText>
         </w:r>
-        <w:commentRangeEnd w:id="129"/>
+        <w:commentRangeEnd w:id="132"/>
         <w:r>
           <w:rPr>
             <w:rStyle w:val="CommentReference"/>
             <w:rFonts w:ascii="Times New Roman" w:eastAsia="Times New Roman" w:hAnsi="Times New Roman" w:cs="Times New Roman"/>
           </w:rPr>
-          <w:commentReference w:id="129"/>
+          <w:commentReference w:id="132"/>
         </w:r>
         <w:r>
           <w:rPr>
@@ -14892,21 +14905,21 @@
         </w:rPr>
         <w:t xml:space="preserve"> </w:t>
       </w:r>
-      <w:commentRangeEnd w:id="130"/>
+      <w:commentRangeEnd w:id="133"/>
       <w:r>
         <w:rPr>
           <w:rStyle w:val="CommentReference"/>
           <w:rFonts w:ascii="Times New Roman" w:eastAsia="Times New Roman" w:hAnsi="Times New Roman" w:cs="Times New Roman"/>
         </w:rPr>
-        <w:commentReference w:id="130"/>
-      </w:r>
-      <w:commentRangeEnd w:id="131"/>
+        <w:commentReference w:id="133"/>
+      </w:r>
+      <w:commentRangeEnd w:id="134"/>
       <w:r>
         <w:rPr>
           <w:rStyle w:val="CommentReference"/>
           <w:rFonts w:ascii="Times New Roman" w:eastAsia="Times New Roman" w:hAnsi="Times New Roman" w:cs="Times New Roman"/>
         </w:rPr>
-        <w:commentReference w:id="131"/>
+        <w:commentReference w:id="134"/>
       </w:r>
     </w:p>
     <w:p>
@@ -14921,7 +14934,7 @@
         <w:spacing w:after="0"/>
         <w:contextualSpacing/>
         <w:rPr>
-          <w:ins w:id="134" w:author="Gabriella Meltzer" w:date="2023-12-02T18:00:00Z"/>
+          <w:ins w:id="137" w:author="Gabriella Meltzer" w:date="2023-12-02T18:00:00Z"/>
           <w:rFonts w:ascii="Arial" w:hAnsi="Arial" w:cs="Arial"/>
           <w:color w:val="000000"/>
           <w:sz w:val="20"/>
@@ -15219,8 +15232,8 @@
         </w:rPr>
         <w:t xml:space="preserve">. </w:t>
       </w:r>
-      <w:commentRangeStart w:id="135"/>
-      <w:commentRangeStart w:id="136"/>
+      <w:commentRangeStart w:id="138"/>
+      <w:commentRangeStart w:id="139"/>
       <w:r>
         <w:rPr>
           <w:rFonts w:ascii="Arial" w:hAnsi="Arial" w:cs="Arial"/>
@@ -15499,27 +15512,27 @@
         </w:rPr>
         <w:t xml:space="preserve"> </w:t>
       </w:r>
-      <w:commentRangeEnd w:id="135"/>
+      <w:commentRangeEnd w:id="138"/>
       <w:r>
         <w:rPr>
           <w:rStyle w:val="CommentReference"/>
           <w:rFonts w:ascii="Times New Roman" w:eastAsia="Times New Roman" w:hAnsi="Times New Roman" w:cs="Times New Roman"/>
         </w:rPr>
-        <w:commentReference w:id="135"/>
-      </w:r>
-      <w:commentRangeEnd w:id="136"/>
+        <w:commentReference w:id="138"/>
+      </w:r>
+      <w:commentRangeEnd w:id="139"/>
       <w:r>
         <w:rPr>
           <w:rStyle w:val="CommentReference"/>
           <w:rFonts w:ascii="Times New Roman" w:eastAsia="Times New Roman" w:hAnsi="Times New Roman" w:cs="Times New Roman"/>
         </w:rPr>
-        <w:commentReference w:id="136"/>
-      </w:r>
-      <w:commentRangeStart w:id="137"/>
-      <w:commentRangeStart w:id="138"/>
-      <w:commentRangeStart w:id="139"/>
+        <w:commentReference w:id="139"/>
+      </w:r>
       <w:commentRangeStart w:id="140"/>
       <w:commentRangeStart w:id="141"/>
+      <w:commentRangeStart w:id="142"/>
+      <w:commentRangeStart w:id="143"/>
+      <w:commentRangeStart w:id="144"/>
       <w:r>
         <w:rPr>
           <w:rFonts w:ascii="Arial" w:hAnsi="Arial" w:cs="Arial"/>
@@ -15529,45 +15542,45 @@
         </w:rPr>
         <w:t>It is also possible that displaced students were relocated to communities whose schools had better performance than their original schools, which may have mitigated negative achievement effects</w:t>
       </w:r>
-      <w:commentRangeEnd w:id="137"/>
+      <w:commentRangeEnd w:id="140"/>
       <w:r>
         <w:rPr>
           <w:rStyle w:val="CommentReference"/>
           <w:rFonts w:ascii="Times New Roman" w:eastAsia="Times New Roman" w:hAnsi="Times New Roman" w:cs="Times New Roman"/>
         </w:rPr>
-        <w:commentReference w:id="137"/>
-      </w:r>
-      <w:commentRangeEnd w:id="138"/>
-      <w:commentRangeEnd w:id="139"/>
+        <w:commentReference w:id="140"/>
+      </w:r>
+      <w:commentRangeEnd w:id="141"/>
+      <w:commentRangeEnd w:id="142"/>
       <w:r>
         <w:rPr>
           <w:rStyle w:val="CommentReference"/>
           <w:rFonts w:ascii="Times New Roman" w:eastAsia="Times New Roman" w:hAnsi="Times New Roman" w:cs="Times New Roman"/>
         </w:rPr>
-        <w:commentReference w:id="138"/>
-      </w:r>
-      <w:commentRangeEnd w:id="140"/>
-      <w:commentRangeEnd w:id="141"/>
+        <w:commentReference w:id="141"/>
+      </w:r>
+      <w:commentRangeEnd w:id="143"/>
+      <w:commentRangeEnd w:id="144"/>
       <w:r>
         <w:rPr>
           <w:rStyle w:val="CommentReference"/>
           <w:rFonts w:ascii="Times New Roman" w:eastAsia="Times New Roman" w:hAnsi="Times New Roman" w:cs="Times New Roman"/>
         </w:rPr>
-        <w:commentReference w:id="139"/>
+        <w:commentReference w:id="142"/>
       </w:r>
       <w:r>
         <w:rPr>
           <w:rStyle w:val="CommentReference"/>
           <w:rFonts w:ascii="Times New Roman" w:eastAsia="Times New Roman" w:hAnsi="Times New Roman" w:cs="Times New Roman"/>
         </w:rPr>
-        <w:commentReference w:id="140"/>
+        <w:commentReference w:id="143"/>
       </w:r>
       <w:r>
         <w:rPr>
           <w:rStyle w:val="CommentReference"/>
           <w:rFonts w:ascii="Times New Roman" w:eastAsia="Times New Roman" w:hAnsi="Times New Roman" w:cs="Times New Roman"/>
         </w:rPr>
-        <w:commentReference w:id="141"/>
+        <w:commentReference w:id="144"/>
       </w:r>
       <w:r>
         <w:rPr>
@@ -15671,7 +15684,7 @@
           <w:szCs w:val="20"/>
         </w:rPr>
       </w:pPr>
-      <w:commentRangeStart w:id="142"/>
+      <w:commentRangeStart w:id="145"/>
       <w:r>
         <w:rPr>
           <w:rFonts w:ascii="Arial" w:hAnsi="Arial" w:cs="Arial"/>
@@ -15681,13 +15694,13 @@
         </w:rPr>
         <w:t xml:space="preserve">Our </w:t>
       </w:r>
-      <w:commentRangeEnd w:id="142"/>
+      <w:commentRangeEnd w:id="145"/>
       <w:r>
         <w:rPr>
           <w:rStyle w:val="CommentReference"/>
           <w:rFonts w:ascii="Times New Roman" w:eastAsia="Times New Roman" w:hAnsi="Times New Roman" w:cs="Times New Roman"/>
         </w:rPr>
-        <w:commentReference w:id="142"/>
+        <w:commentReference w:id="145"/>
       </w:r>
       <w:r>
         <w:rPr>
@@ -16593,7 +16606,7 @@
         </w:rPr>
         <w:t xml:space="preserve">grade point </w:t>
       </w:r>
-      <w:commentRangeStart w:id="143"/>
+      <w:commentRangeStart w:id="146"/>
       <w:r>
         <w:rPr>
           <w:rFonts w:ascii="Arial" w:hAnsi="Arial" w:cs="Arial"/>
@@ -16603,13 +16616,13 @@
         </w:rPr>
         <w:t>average</w:t>
       </w:r>
-      <w:commentRangeEnd w:id="143"/>
+      <w:commentRangeEnd w:id="146"/>
       <w:r>
         <w:rPr>
           <w:rStyle w:val="CommentReference"/>
           <w:rFonts w:ascii="Times New Roman" w:eastAsia="Times New Roman" w:hAnsi="Times New Roman" w:cs="Times New Roman"/>
         </w:rPr>
-        <w:commentReference w:id="143"/>
+        <w:commentReference w:id="146"/>
       </w:r>
       <w:r>
         <w:rPr>
@@ -16773,7 +16786,7 @@
         </w:rPr>
         <w:t xml:space="preserve"> </w:t>
       </w:r>
-      <w:ins w:id="144" w:author="Gabriella Meltzer" w:date="2023-12-02T15:23:00Z">
+      <w:ins w:id="147" w:author="Gabriella Meltzer" w:date="2023-12-02T15:23:00Z">
         <w:r>
           <w:rPr>
             <w:rFonts w:ascii="Arial" w:hAnsi="Arial" w:cs="Arial"/>
@@ -16784,7 +16797,7 @@
           <w:t>Second, potentially salient covariates on the grade cohort</w:t>
         </w:r>
       </w:ins>
-      <w:ins w:id="145" w:author="Gabriella Meltzer" w:date="2023-12-02T15:25:00Z">
+      <w:ins w:id="148" w:author="Gabriella Meltzer" w:date="2023-12-02T15:25:00Z">
         <w:r>
           <w:rPr>
             <w:rFonts w:ascii="Arial" w:hAnsi="Arial" w:cs="Arial"/>
@@ -16795,7 +16808,7 @@
           <w:t xml:space="preserve"> </w:t>
         </w:r>
       </w:ins>
-      <w:ins w:id="146" w:author="Gabriella Meltzer" w:date="2023-12-02T15:23:00Z">
+      <w:ins w:id="149" w:author="Gabriella Meltzer" w:date="2023-12-02T15:23:00Z">
         <w:r>
           <w:rPr>
             <w:rFonts w:ascii="Arial" w:hAnsi="Arial" w:cs="Arial"/>
@@ -16806,7 +16819,7 @@
           <w:t>and county</w:t>
         </w:r>
       </w:ins>
-      <w:ins w:id="147" w:author="Gabriella Meltzer" w:date="2023-12-02T15:25:00Z">
+      <w:ins w:id="150" w:author="Gabriella Meltzer" w:date="2023-12-02T15:25:00Z">
         <w:r>
           <w:rPr>
             <w:rFonts w:ascii="Arial" w:hAnsi="Arial" w:cs="Arial"/>
@@ -16817,7 +16830,7 @@
           <w:t xml:space="preserve"> </w:t>
         </w:r>
       </w:ins>
-      <w:ins w:id="148" w:author="Gabriella Meltzer" w:date="2023-12-02T15:31:00Z">
+      <w:ins w:id="151" w:author="Gabriella Meltzer" w:date="2023-12-02T15:31:00Z">
         <w:r>
           <w:rPr>
             <w:rFonts w:ascii="Arial" w:hAnsi="Arial" w:cs="Arial"/>
@@ -16828,7 +16841,7 @@
           <w:t xml:space="preserve">levels </w:t>
         </w:r>
       </w:ins>
-      <w:ins w:id="149" w:author="Gabriella Meltzer" w:date="2023-12-02T15:25:00Z">
+      <w:ins w:id="152" w:author="Gabriella Meltzer" w:date="2023-12-02T15:25:00Z">
         <w:r>
           <w:rPr>
             <w:rFonts w:ascii="Arial" w:hAnsi="Arial" w:cs="Arial"/>
@@ -16839,7 +16852,7 @@
           <w:t>were not available in the SEDA dataset, including student gender composit</w:t>
         </w:r>
       </w:ins>
-      <w:ins w:id="150" w:author="Gabriella Meltzer" w:date="2023-12-02T15:26:00Z">
+      <w:ins w:id="153" w:author="Gabriella Meltzer" w:date="2023-12-02T15:26:00Z">
         <w:r>
           <w:rPr>
             <w:rFonts w:ascii="Arial" w:hAnsi="Arial" w:cs="Arial"/>
@@ -16850,7 +16863,7 @@
           <w:t>ion</w:t>
         </w:r>
       </w:ins>
-      <w:ins w:id="151" w:author="Gabriella Meltzer" w:date="2023-12-02T16:41:00Z">
+      <w:ins w:id="154" w:author="Gabriella Meltzer" w:date="2023-12-02T16:41:00Z">
         <w:r>
           <w:rPr>
             <w:rFonts w:ascii="Arial" w:hAnsi="Arial" w:cs="Arial"/>
@@ -16861,7 +16874,7 @@
           <w:t xml:space="preserve">; </w:t>
         </w:r>
       </w:ins>
-      <w:ins w:id="152" w:author="Gabriella Meltzer" w:date="2023-12-02T15:31:00Z">
+      <w:ins w:id="155" w:author="Gabriella Meltzer" w:date="2023-12-02T15:31:00Z">
         <w:r>
           <w:rPr>
             <w:rFonts w:ascii="Arial" w:hAnsi="Arial" w:cs="Arial"/>
@@ -16872,7 +16885,7 @@
           <w:t>rates of public, private, and charter schools</w:t>
         </w:r>
       </w:ins>
-      <w:ins w:id="153" w:author="Gabriella Meltzer" w:date="2023-12-02T16:41:00Z">
+      <w:ins w:id="156" w:author="Gabriella Meltzer" w:date="2023-12-02T16:41:00Z">
         <w:r>
           <w:rPr>
             <w:rFonts w:ascii="Arial" w:hAnsi="Arial" w:cs="Arial"/>
@@ -16883,7 +16896,7 @@
           <w:t xml:space="preserve">; or </w:t>
         </w:r>
       </w:ins>
-      <w:ins w:id="154" w:author="Gabriella Meltzer" w:date="2023-12-02T16:42:00Z">
+      <w:ins w:id="157" w:author="Gabriella Meltzer" w:date="2023-12-02T16:42:00Z">
         <w:r>
           <w:rPr>
             <w:rFonts w:ascii="Arial" w:hAnsi="Arial" w:cs="Arial"/>
@@ -16894,7 +16907,7 @@
           <w:t>variables pertaining to</w:t>
         </w:r>
       </w:ins>
-      <w:ins w:id="155" w:author="Gabriella Meltzer" w:date="2023-12-02T16:43:00Z">
+      <w:ins w:id="158" w:author="Gabriella Meltzer" w:date="2023-12-02T16:43:00Z">
         <w:r>
           <w:rPr>
             <w:rFonts w:ascii="Arial" w:hAnsi="Arial" w:cs="Arial"/>
@@ -16905,7 +16918,7 @@
           <w:t xml:space="preserve"> school performance or funding</w:t>
         </w:r>
       </w:ins>
-      <w:ins w:id="156" w:author="Gabriella Meltzer" w:date="2023-12-02T15:31:00Z">
+      <w:ins w:id="159" w:author="Gabriella Meltzer" w:date="2023-12-02T15:31:00Z">
         <w:r>
           <w:rPr>
             <w:rFonts w:ascii="Arial" w:hAnsi="Arial" w:cs="Arial"/>
@@ -16916,7 +16929,7 @@
           <w:t>.</w:t>
         </w:r>
       </w:ins>
-      <w:ins w:id="157" w:author="Gabriella Meltzer" w:date="2023-12-02T15:26:00Z">
+      <w:ins w:id="160" w:author="Gabriella Meltzer" w:date="2023-12-02T15:26:00Z">
         <w:r>
           <w:rPr>
             <w:rFonts w:ascii="Arial" w:hAnsi="Arial" w:cs="Arial"/>
@@ -16927,7 +16940,7 @@
           <w:t xml:space="preserve"> </w:t>
         </w:r>
       </w:ins>
-      <w:del w:id="158" w:author="Gabriella Meltzer" w:date="2023-12-02T15:31:00Z">
+      <w:del w:id="161" w:author="Gabriella Meltzer" w:date="2023-12-02T15:31:00Z">
         <w:r>
           <w:rPr>
             <w:rFonts w:ascii="Arial" w:hAnsi="Arial" w:cs="Arial"/>
@@ -16938,7 +16951,7 @@
           <w:delText>Second</w:delText>
         </w:r>
       </w:del>
-      <w:ins w:id="159" w:author="Gabriella Meltzer" w:date="2023-12-02T15:31:00Z">
+      <w:ins w:id="162" w:author="Gabriella Meltzer" w:date="2023-12-02T15:31:00Z">
         <w:r>
           <w:rPr>
             <w:rFonts w:ascii="Arial" w:hAnsi="Arial" w:cs="Arial"/>
@@ -17075,7 +17088,7 @@
         </w:rPr>
         <w:t xml:space="preserve"> </w:t>
       </w:r>
-      <w:del w:id="160" w:author="Gabriella Meltzer" w:date="2023-12-02T15:31:00Z">
+      <w:del w:id="163" w:author="Gabriella Meltzer" w:date="2023-12-02T15:31:00Z">
         <w:r>
           <w:rPr>
             <w:rFonts w:ascii="Arial" w:hAnsi="Arial" w:cs="Arial"/>
@@ -17086,7 +17099,7 @@
           <w:delText>Third</w:delText>
         </w:r>
       </w:del>
-      <w:ins w:id="161" w:author="Gabriella Meltzer" w:date="2023-12-02T15:31:00Z">
+      <w:ins w:id="164" w:author="Gabriella Meltzer" w:date="2023-12-02T15:31:00Z">
         <w:r>
           <w:rPr>
             <w:rFonts w:ascii="Arial" w:hAnsi="Arial" w:cs="Arial"/>
@@ -17106,8 +17119,8 @@
         </w:rPr>
         <w:t xml:space="preserve">, our difference-in-difference approach </w:t>
       </w:r>
-      <w:commentRangeStart w:id="162"/>
-      <w:commentRangeStart w:id="163"/>
+      <w:commentRangeStart w:id="165"/>
+      <w:commentRangeStart w:id="166"/>
       <w:r>
         <w:rPr>
           <w:rFonts w:ascii="Arial" w:hAnsi="Arial" w:cs="Arial"/>
@@ -17117,21 +17130,21 @@
         </w:rPr>
         <w:t xml:space="preserve">does not account </w:t>
       </w:r>
-      <w:commentRangeEnd w:id="162"/>
+      <w:commentRangeEnd w:id="165"/>
       <w:r>
         <w:rPr>
           <w:rStyle w:val="CommentReference"/>
           <w:rFonts w:ascii="Times New Roman" w:eastAsia="Times New Roman" w:hAnsi="Times New Roman" w:cs="Times New Roman"/>
         </w:rPr>
-        <w:commentReference w:id="162"/>
-      </w:r>
-      <w:commentRangeEnd w:id="163"/>
+        <w:commentReference w:id="165"/>
+      </w:r>
+      <w:commentRangeEnd w:id="166"/>
       <w:r>
         <w:rPr>
           <w:rStyle w:val="CommentReference"/>
           <w:rFonts w:ascii="Times New Roman" w:eastAsia="Times New Roman" w:hAnsi="Times New Roman" w:cs="Times New Roman"/>
         </w:rPr>
-        <w:commentReference w:id="163"/>
+        <w:commentReference w:id="166"/>
       </w:r>
       <w:r>
         <w:rPr>
@@ -17160,8 +17173,8 @@
         </w:rPr>
         <w:t xml:space="preserve"> exposure over the ten-year study period that may have compounding, adverse effects on students’ educational success and school communities’ disaster </w:t>
       </w:r>
-      <w:commentRangeStart w:id="164"/>
-      <w:commentRangeStart w:id="165"/>
+      <w:commentRangeStart w:id="167"/>
+      <w:commentRangeStart w:id="168"/>
       <w:r>
         <w:rPr>
           <w:rFonts w:ascii="Arial" w:hAnsi="Arial" w:cs="Arial"/>
@@ -17180,21 +17193,21 @@
         </w:rPr>
         <w:t xml:space="preserve"> </w:t>
       </w:r>
-      <w:commentRangeEnd w:id="164"/>
+      <w:commentRangeEnd w:id="167"/>
       <w:r>
         <w:rPr>
           <w:rStyle w:val="CommentReference"/>
           <w:rFonts w:ascii="Times New Roman" w:eastAsia="Times New Roman" w:hAnsi="Times New Roman" w:cs="Times New Roman"/>
         </w:rPr>
-        <w:commentReference w:id="164"/>
-      </w:r>
-      <w:commentRangeEnd w:id="165"/>
+        <w:commentReference w:id="167"/>
+      </w:r>
+      <w:commentRangeEnd w:id="168"/>
       <w:r>
         <w:rPr>
           <w:rStyle w:val="CommentReference"/>
           <w:rFonts w:ascii="Times New Roman" w:eastAsia="Times New Roman" w:hAnsi="Times New Roman" w:cs="Times New Roman"/>
         </w:rPr>
-        <w:commentReference w:id="165"/>
+        <w:commentReference w:id="168"/>
       </w:r>
       <w:r>
         <w:rPr>
@@ -17352,7 +17365,7 @@
         </w:rPr>
         <w:t>dem</w:t>
       </w:r>
-      <w:commentRangeStart w:id="166"/>
+      <w:commentRangeStart w:id="169"/>
       <w:r>
         <w:rPr>
           <w:rFonts w:ascii="Arial" w:hAnsi="Arial" w:cs="Arial"/>
@@ -17380,13 +17393,13 @@
         </w:rPr>
         <w:t>, placing already disadvantaged students in positions of greater vulnerability to the effects of climate-related disasters</w:t>
       </w:r>
-      <w:commentRangeEnd w:id="166"/>
+      <w:commentRangeEnd w:id="169"/>
       <w:r>
         <w:rPr>
           <w:rStyle w:val="CommentReference"/>
           <w:rFonts w:ascii="Times New Roman" w:eastAsia="Times New Roman" w:hAnsi="Times New Roman" w:cs="Times New Roman"/>
         </w:rPr>
-        <w:commentReference w:id="166"/>
+        <w:commentReference w:id="169"/>
       </w:r>
       <w:r>
         <w:rPr>
@@ -18168,7 +18181,7 @@
         </w:rPr>
         <w:t xml:space="preserve">. We used daily estimates of maximum wind sustained speed by county to classify </w:t>
       </w:r>
-      <w:ins w:id="167" w:author="Gabriella Meltzer" w:date="2023-12-02T19:31:00Z">
+      <w:ins w:id="170" w:author="Gabriella Meltzer" w:date="2023-12-02T19:31:00Z">
         <w:r>
           <w:rPr>
             <w:rFonts w:ascii="Arial" w:hAnsi="Arial" w:cs="Arial"/>
@@ -18199,7 +18212,7 @@
           <w:t xml:space="preserve">. </w:t>
         </w:r>
       </w:ins>
-      <w:del w:id="168" w:author="Gabriella Meltzer" w:date="2023-12-02T19:32:00Z">
+      <w:del w:id="171" w:author="Gabriella Meltzer" w:date="2023-12-02T19:32:00Z">
         <w:r>
           <w:rPr>
             <w:rFonts w:ascii="Arial" w:hAnsi="Arial" w:cs="Arial"/>
@@ -18209,9 +18222,9 @@
           </w:rPr>
           <w:delText xml:space="preserve">exposures on an annual </w:delText>
         </w:r>
-        <w:commentRangeStart w:id="169"/>
-        <w:commentRangeStart w:id="170"/>
-        <w:commentRangeStart w:id="171"/>
+        <w:commentRangeStart w:id="172"/>
+        <w:commentRangeStart w:id="173"/>
+        <w:commentRangeStart w:id="174"/>
         <w:r>
           <w:rPr>
             <w:rFonts w:ascii="Arial" w:hAnsi="Arial" w:cs="Arial"/>
@@ -18221,29 +18234,29 @@
           </w:rPr>
           <w:delText>basis</w:delText>
         </w:r>
-        <w:commentRangeEnd w:id="169"/>
+        <w:commentRangeEnd w:id="172"/>
         <w:r>
           <w:rPr>
             <w:rStyle w:val="CommentReference"/>
             <w:rFonts w:ascii="Times New Roman" w:eastAsia="Times New Roman" w:hAnsi="Times New Roman" w:cs="Times New Roman"/>
           </w:rPr>
-          <w:commentReference w:id="169"/>
-        </w:r>
-        <w:commentRangeEnd w:id="170"/>
+          <w:commentReference w:id="172"/>
+        </w:r>
+        <w:commentRangeEnd w:id="173"/>
         <w:r>
           <w:rPr>
             <w:rStyle w:val="CommentReference"/>
             <w:rFonts w:ascii="Times New Roman" w:eastAsia="Times New Roman" w:hAnsi="Times New Roman" w:cs="Times New Roman"/>
           </w:rPr>
-          <w:commentReference w:id="170"/>
-        </w:r>
-        <w:commentRangeEnd w:id="171"/>
+          <w:commentReference w:id="173"/>
+        </w:r>
+        <w:commentRangeEnd w:id="174"/>
         <w:r>
           <w:rPr>
             <w:rStyle w:val="CommentReference"/>
             <w:rFonts w:ascii="Times New Roman" w:eastAsia="Times New Roman" w:hAnsi="Times New Roman" w:cs="Times New Roman"/>
           </w:rPr>
-          <w:commentReference w:id="171"/>
+          <w:commentReference w:id="174"/>
         </w:r>
         <w:r>
           <w:rPr>
@@ -18349,7 +18362,7 @@
           <w:szCs w:val="20"/>
         </w:rPr>
       </w:pPr>
-      <w:commentRangeStart w:id="172"/>
+      <w:commentRangeStart w:id="175"/>
       <w:r>
         <w:rPr>
           <w:rFonts w:ascii="Arial" w:hAnsi="Arial" w:cs="Arial"/>
@@ -18361,13 +18374,13 @@
         </w:rPr>
         <w:t>Covariates</w:t>
       </w:r>
-      <w:commentRangeEnd w:id="172"/>
+      <w:commentRangeEnd w:id="175"/>
       <w:r>
         <w:rPr>
           <w:rStyle w:val="CommentReference"/>
           <w:rFonts w:ascii="Times New Roman" w:eastAsia="Times New Roman" w:hAnsi="Times New Roman" w:cs="Times New Roman"/>
         </w:rPr>
-        <w:commentReference w:id="172"/>
+        <w:commentReference w:id="175"/>
       </w:r>
     </w:p>
     <w:p>
@@ -18396,7 +18409,7 @@
         </w:rPr>
         <w:t xml:space="preserve">We retrieved </w:t>
       </w:r>
-      <w:commentRangeStart w:id="173"/>
+      <w:commentRangeStart w:id="176"/>
       <w:r>
         <w:rPr>
           <w:rFonts w:ascii="Arial" w:hAnsi="Arial" w:cs="Arial"/>
@@ -18415,7 +18428,7 @@
         </w:rPr>
         <w:t>ime-varying</w:t>
       </w:r>
-      <w:ins w:id="174" w:author="Gabriella Meltzer" w:date="2023-12-02T19:30:00Z">
+      <w:ins w:id="177" w:author="Gabriella Meltzer" w:date="2023-12-02T19:30:00Z">
         <w:r>
           <w:rPr>
             <w:rFonts w:ascii="Arial" w:hAnsi="Arial" w:cs="Arial"/>
@@ -18435,13 +18448,13 @@
         </w:rPr>
         <w:t xml:space="preserve"> covariates </w:t>
       </w:r>
-      <w:commentRangeEnd w:id="173"/>
+      <w:commentRangeEnd w:id="176"/>
       <w:r>
         <w:rPr>
           <w:rStyle w:val="CommentReference"/>
           <w:rFonts w:ascii="Times New Roman" w:eastAsia="Times New Roman" w:hAnsi="Times New Roman" w:cs="Times New Roman"/>
         </w:rPr>
-        <w:commentReference w:id="173"/>
+        <w:commentReference w:id="176"/>
       </w:r>
       <w:r>
         <w:rPr>
@@ -18488,7 +18501,7 @@
         </w:rPr>
         <w:t xml:space="preserve"> SEDA </w:t>
       </w:r>
-      <w:del w:id="175" w:author="Gabriella Meltzer" w:date="2023-12-02T19:30:00Z">
+      <w:del w:id="178" w:author="Gabriella Meltzer" w:date="2023-12-02T19:30:00Z">
         <w:r>
           <w:rPr>
             <w:rFonts w:ascii="Arial" w:hAnsi="Arial" w:cs="Arial"/>
@@ -18499,7 +18512,7 @@
           <w:delText>and the American Community Survey and the Common Core of Data</w:delText>
         </w:r>
       </w:del>
-      <w:ins w:id="176" w:author="Gabriella Meltzer" w:date="2023-12-02T19:27:00Z">
+      <w:ins w:id="179" w:author="Gabriella Meltzer" w:date="2023-12-02T19:27:00Z">
         <w:r>
           <w:rPr>
             <w:rFonts w:ascii="Arial" w:hAnsi="Arial" w:cs="Arial"/>
@@ -18510,7 +18523,7 @@
           <w:t xml:space="preserve">that we considered to be potential confounders </w:t>
         </w:r>
       </w:ins>
-      <w:ins w:id="177" w:author="Gabriella Meltzer" w:date="2023-12-02T19:28:00Z">
+      <w:ins w:id="180" w:author="Gabriella Meltzer" w:date="2023-12-02T19:28:00Z">
         <w:r>
           <w:rPr>
             <w:rFonts w:ascii="Arial" w:hAnsi="Arial" w:cs="Arial"/>
@@ -18584,7 +18597,7 @@
         </w:rPr>
         <w:t xml:space="preserve">. </w:t>
       </w:r>
-      <w:ins w:id="178" w:author="Gabriella Meltzer" w:date="2023-12-02T19:29:00Z">
+      <w:ins w:id="181" w:author="Gabriella Meltzer" w:date="2023-12-02T19:29:00Z">
         <w:r>
           <w:rPr>
             <w:rFonts w:ascii="Arial" w:hAnsi="Arial" w:cs="Arial"/>
@@ -18612,19 +18625,10 @@
             <w:sz w:val="20"/>
             <w:szCs w:val="20"/>
           </w:rPr>
-          <w:t xml:space="preserve"> county.</w:t>
-        </w:r>
-        <w:r>
-          <w:rPr>
-            <w:rFonts w:ascii="Arial" w:hAnsi="Arial" w:cs="Arial"/>
-            <w:color w:val="000000"/>
-            <w:sz w:val="20"/>
-            <w:szCs w:val="20"/>
-          </w:rPr>
-          <w:t xml:space="preserve"> </w:t>
+          <w:t xml:space="preserve"> county. </w:t>
         </w:r>
       </w:ins>
-      <w:commentRangeStart w:id="179"/>
+      <w:commentRangeStart w:id="182"/>
       <w:r>
         <w:rPr>
           <w:rFonts w:ascii="Arial" w:hAnsi="Arial" w:cs="Arial"/>
@@ -18652,13 +18656,13 @@
         </w:rPr>
         <w:t>cohort level</w:t>
       </w:r>
-      <w:commentRangeEnd w:id="179"/>
+      <w:commentRangeEnd w:id="182"/>
       <w:r>
         <w:rPr>
           <w:rStyle w:val="CommentReference"/>
           <w:rFonts w:ascii="Times New Roman" w:eastAsia="Times New Roman" w:hAnsi="Times New Roman" w:cs="Times New Roman"/>
         </w:rPr>
-        <w:commentReference w:id="179"/>
+        <w:commentReference w:id="182"/>
       </w:r>
       <w:r>
         <w:rPr>
@@ -18743,7 +18747,7 @@
         </w:rPr>
         <w:t>county residents with a college degree; percentage of county residents living in poverty; and percentage of households headed by single mothers</w:t>
       </w:r>
-      <w:commentRangeStart w:id="180"/>
+      <w:commentRangeStart w:id="183"/>
       <w:r>
         <w:rPr>
           <w:rFonts w:ascii="Arial" w:hAnsi="Arial" w:cs="Arial"/>
@@ -18753,13 +18757,13 @@
         </w:rPr>
         <w:t>.</w:t>
       </w:r>
-      <w:commentRangeEnd w:id="180"/>
+      <w:commentRangeEnd w:id="183"/>
       <w:r>
         <w:rPr>
           <w:rStyle w:val="CommentReference"/>
           <w:rFonts w:ascii="Times New Roman" w:eastAsia="Times New Roman" w:hAnsi="Times New Roman" w:cs="Times New Roman"/>
         </w:rPr>
-        <w:commentReference w:id="180"/>
+        <w:commentReference w:id="183"/>
       </w:r>
     </w:p>
     <w:p>
@@ -18839,7 +18843,7 @@
         </w:rPr>
         <w:t xml:space="preserve">We developed a </w:t>
       </w:r>
-      <w:commentRangeStart w:id="181"/>
+      <w:commentRangeStart w:id="184"/>
       <w:r>
         <w:rPr>
           <w:rFonts w:ascii="Arial" w:hAnsi="Arial" w:cs="Arial"/>
@@ -18849,13 +18853,13 @@
         </w:rPr>
         <w:t xml:space="preserve">Bayesian formulation </w:t>
       </w:r>
-      <w:commentRangeEnd w:id="181"/>
+      <w:commentRangeEnd w:id="184"/>
       <w:r>
         <w:rPr>
           <w:rStyle w:val="CommentReference"/>
           <w:rFonts w:ascii="Times New Roman" w:eastAsia="Times New Roman" w:hAnsi="Times New Roman" w:cs="Times New Roman"/>
         </w:rPr>
-        <w:commentReference w:id="181"/>
+        <w:commentReference w:id="184"/>
       </w:r>
       <w:r>
         <w:rPr>
@@ -18875,7 +18879,7 @@
         </w:rPr>
         <w:t xml:space="preserve">a </w:t>
       </w:r>
-      <w:commentRangeStart w:id="182"/>
+      <w:commentRangeStart w:id="185"/>
       <w:r>
         <w:rPr>
           <w:rFonts w:ascii="Arial" w:hAnsi="Arial" w:cs="Arial"/>
@@ -18885,13 +18889,13 @@
         </w:rPr>
         <w:t xml:space="preserve">state-specific </w:t>
       </w:r>
-      <w:commentRangeEnd w:id="182"/>
+      <w:commentRangeEnd w:id="185"/>
       <w:r>
         <w:rPr>
           <w:rStyle w:val="CommentReference"/>
           <w:rFonts w:ascii="Times New Roman" w:eastAsia="Times New Roman" w:hAnsi="Times New Roman" w:cs="Times New Roman"/>
         </w:rPr>
-        <w:commentReference w:id="182"/>
+        <w:commentReference w:id="185"/>
       </w:r>
       <w:r>
         <w:rPr>
@@ -18911,7 +18915,7 @@
         </w:rPr>
         <w:t>difference-in-</w:t>
       </w:r>
-      <w:commentRangeStart w:id="183"/>
+      <w:commentRangeStart w:id="186"/>
       <w:r>
         <w:rPr>
           <w:rFonts w:ascii="Arial" w:hAnsi="Arial" w:cs="Arial"/>
@@ -18939,13 +18943,13 @@
         </w:rPr>
         <w:t xml:space="preserve"> </w:t>
       </w:r>
-      <w:commentRangeEnd w:id="183"/>
+      <w:commentRangeEnd w:id="186"/>
       <w:r>
         <w:rPr>
           <w:rStyle w:val="CommentReference"/>
           <w:rFonts w:ascii="Times New Roman" w:eastAsia="Times New Roman" w:hAnsi="Times New Roman" w:cs="Times New Roman"/>
         </w:rPr>
-        <w:commentReference w:id="183"/>
+        <w:commentReference w:id="186"/>
       </w:r>
       <w:r>
         <w:rPr>
@@ -19110,7 +19114,7 @@
         </w:rPr>
         <w:t>all associated grade cohorts as exposed for the remainder of the study peri</w:t>
       </w:r>
-      <w:commentRangeStart w:id="184"/>
+      <w:commentRangeStart w:id="187"/>
       <w:r>
         <w:rPr>
           <w:rFonts w:ascii="Arial" w:hAnsi="Arial" w:cs="Arial"/>
@@ -19120,13 +19124,13 @@
         </w:rPr>
         <w:t>od</w:t>
       </w:r>
-      <w:commentRangeEnd w:id="184"/>
+      <w:commentRangeEnd w:id="187"/>
       <w:r>
         <w:rPr>
           <w:rStyle w:val="CommentReference"/>
           <w:rFonts w:ascii="Times New Roman" w:eastAsia="Times New Roman" w:hAnsi="Times New Roman" w:cs="Times New Roman"/>
         </w:rPr>
-        <w:commentReference w:id="184"/>
+        <w:commentReference w:id="187"/>
       </w:r>
       <w:r>
         <w:rPr>
@@ -19137,7 +19141,7 @@
         </w:rPr>
         <w:t xml:space="preserve">. </w:t>
       </w:r>
-      <w:commentRangeStart w:id="185"/>
+      <w:commentRangeStart w:id="188"/>
       <w:r>
         <w:rPr>
           <w:rFonts w:ascii="Arial" w:hAnsi="Arial" w:cs="Arial"/>
@@ -19157,13 +19161,13 @@
         <w:lastRenderedPageBreak/>
         <w:t>students in a specific grade in a given county</w:t>
       </w:r>
-      <w:commentRangeEnd w:id="185"/>
+      <w:commentRangeEnd w:id="188"/>
       <w:r>
         <w:rPr>
           <w:rStyle w:val="CommentReference"/>
           <w:rFonts w:ascii="Times New Roman" w:eastAsia="Times New Roman" w:hAnsi="Times New Roman" w:cs="Times New Roman"/>
         </w:rPr>
-        <w:commentReference w:id="185"/>
+        <w:commentReference w:id="188"/>
       </w:r>
       <w:r>
         <w:rPr>
@@ -19174,7 +19178,7 @@
         </w:rPr>
         <w:t>. The model</w:t>
       </w:r>
-      <w:ins w:id="186" w:author="Gabriella Meltzer" w:date="2023-12-02T17:49:00Z">
+      <w:ins w:id="189" w:author="Gabriella Meltzer" w:date="2023-12-02T17:49:00Z">
         <w:r>
           <w:rPr>
             <w:rFonts w:ascii="Arial" w:hAnsi="Arial" w:cs="Arial"/>
@@ -19185,7 +19189,7 @@
           <w:t xml:space="preserve"> met </w:t>
         </w:r>
       </w:ins>
-      <w:ins w:id="187" w:author="Gabriella Meltzer" w:date="2023-12-02T17:48:00Z">
+      <w:ins w:id="190" w:author="Gabriella Meltzer" w:date="2023-12-02T17:48:00Z">
         <w:r>
           <w:rPr>
             <w:rFonts w:ascii="Arial" w:hAnsi="Arial" w:cs="Arial"/>
@@ -19196,7 +19200,7 @@
           <w:t>all necessary assumptions and</w:t>
         </w:r>
       </w:ins>
-      <w:ins w:id="188" w:author="Gabriella Meltzer" w:date="2023-12-02T17:49:00Z">
+      <w:ins w:id="191" w:author="Gabriella Meltzer" w:date="2023-12-02T17:49:00Z">
         <w:r>
           <w:rPr>
             <w:rFonts w:ascii="Arial" w:hAnsi="Arial" w:cs="Arial"/>
@@ -19207,7 +19211,7 @@
           <w:t xml:space="preserve"> was</w:t>
         </w:r>
       </w:ins>
-      <w:del w:id="189" w:author="Gabriella Meltzer" w:date="2023-12-02T17:49:00Z">
+      <w:del w:id="192" w:author="Gabriella Meltzer" w:date="2023-12-02T17:49:00Z">
         <w:r>
           <w:rPr>
             <w:rFonts w:ascii="Arial" w:hAnsi="Arial" w:cs="Arial"/>
@@ -19282,7 +19286,7 @@
         </w:rPr>
         <w:fldChar w:fldCharType="end"/>
       </w:r>
-      <w:ins w:id="190" w:author="Gabriella Meltzer" w:date="2023-12-02T17:49:00Z">
+      <w:ins w:id="193" w:author="Gabriella Meltzer" w:date="2023-12-02T17:49:00Z">
         <w:r>
           <w:rPr>
             <w:rFonts w:ascii="Arial" w:hAnsi="Arial" w:cs="Arial"/>
@@ -19293,7 +19297,7 @@
           <w:t>,</w:t>
         </w:r>
       </w:ins>
-      <w:del w:id="191" w:author="Gabriella Meltzer" w:date="2023-12-02T17:49:00Z">
+      <w:del w:id="194" w:author="Gabriella Meltzer" w:date="2023-12-02T17:49:00Z">
         <w:r>
           <w:rPr>
             <w:rFonts w:ascii="Arial" w:hAnsi="Arial" w:cs="Arial"/>
@@ -19313,7 +19317,7 @@
         </w:rPr>
         <w:t xml:space="preserve"> </w:t>
       </w:r>
-      <w:ins w:id="192" w:author="Gabriella Meltzer" w:date="2023-12-02T17:49:00Z">
+      <w:ins w:id="195" w:author="Gabriella Meltzer" w:date="2023-12-02T17:49:00Z">
         <w:r>
           <w:rPr>
             <w:rFonts w:ascii="Arial" w:hAnsi="Arial" w:cs="Arial"/>
@@ -19370,7 +19374,7 @@
           <w:szCs w:val="20"/>
         </w:rPr>
       </w:pPr>
-      <w:commentRangeStart w:id="193"/>
+      <w:commentRangeStart w:id="196"/>
       <w:proofErr w:type="spellStart"/>
       <w:r>
         <w:rPr>
@@ -19405,14 +19409,14 @@
         </w:rPr>
         <w:t>s</w:t>
       </w:r>
-      <w:commentRangeEnd w:id="193"/>
+      <w:commentRangeEnd w:id="196"/>
       <w:proofErr w:type="spellEnd"/>
       <w:r>
         <w:rPr>
           <w:rStyle w:val="CommentReference"/>
           <w:rFonts w:ascii="Times New Roman" w:eastAsia="Times New Roman" w:hAnsi="Times New Roman" w:cs="Times New Roman"/>
         </w:rPr>
-        <w:commentReference w:id="193"/>
+        <w:commentReference w:id="196"/>
       </w:r>
       <w:r>
         <w:rPr>
@@ -19443,7 +19447,7 @@
         </w:rPr>
         <w:t>s</w:t>
       </w:r>
-      <w:ins w:id="194" w:author="Gabriella Meltzer" w:date="2023-12-02T17:54:00Z">
+      <w:ins w:id="197" w:author="Gabriella Meltzer" w:date="2023-12-02T17:54:00Z">
         <w:r>
           <w:rPr>
             <w:rFonts w:ascii="Arial" w:hAnsi="Arial" w:cs="Arial"/>
@@ -19454,7 +19458,7 @@
           <w:t>Hurricane</w:t>
         </w:r>
       </w:ins>
-      <w:del w:id="195" w:author="Gabriella Meltzer" w:date="2023-12-02T17:54:00Z">
+      <w:del w:id="198" w:author="Gabriella Meltzer" w:date="2023-12-02T17:54:00Z">
         <w:r>
           <w:rPr>
             <w:rFonts w:ascii="Arial" w:hAnsi="Arial" w:cs="Arial"/>
@@ -19511,7 +19515,7 @@
         </w:rPr>
         <w:t xml:space="preserve"> + </w:t>
       </w:r>
-      <w:commentRangeStart w:id="196"/>
+      <w:commentRangeStart w:id="199"/>
       <w:r>
         <w:rPr>
           <w:rFonts w:ascii="Arial" w:hAnsi="Arial" w:cs="Arial"/>
@@ -19530,13 +19534,13 @@
         </w:rPr>
         <w:sym w:font="Symbol" w:char="F062"/>
       </w:r>
-      <w:commentRangeEnd w:id="196"/>
+      <w:commentRangeEnd w:id="199"/>
       <w:r>
         <w:rPr>
           <w:rStyle w:val="CommentReference"/>
           <w:rFonts w:ascii="Times New Roman" w:eastAsia="Times New Roman" w:hAnsi="Times New Roman" w:cs="Times New Roman"/>
         </w:rPr>
-        <w:commentReference w:id="196"/>
+        <w:commentReference w:id="199"/>
       </w:r>
       <w:proofErr w:type="spellStart"/>
       <w:r>
@@ -19602,8 +19606,8 @@
         </w:rPr>
         <w:t xml:space="preserve"> + </w:t>
       </w:r>
-      <w:commentRangeStart w:id="197"/>
-      <w:commentRangeStart w:id="198"/>
+      <w:commentRangeStart w:id="200"/>
+      <w:commentRangeStart w:id="201"/>
       <w:proofErr w:type="spellStart"/>
       <w:r>
         <w:rPr>
@@ -19636,21 +19640,21 @@
         </w:rPr>
         <w:t xml:space="preserve"> </w:t>
       </w:r>
-      <w:commentRangeEnd w:id="197"/>
+      <w:commentRangeEnd w:id="200"/>
       <w:r>
         <w:rPr>
           <w:rStyle w:val="CommentReference"/>
           <w:rFonts w:ascii="Times New Roman" w:eastAsia="Times New Roman" w:hAnsi="Times New Roman" w:cs="Times New Roman"/>
         </w:rPr>
-        <w:commentReference w:id="197"/>
-      </w:r>
-      <w:commentRangeEnd w:id="198"/>
+        <w:commentReference w:id="200"/>
+      </w:r>
+      <w:commentRangeEnd w:id="201"/>
       <w:r>
         <w:rPr>
           <w:rStyle w:val="CommentReference"/>
           <w:rFonts w:ascii="Times New Roman" w:eastAsia="Times New Roman" w:hAnsi="Times New Roman" w:cs="Times New Roman"/>
         </w:rPr>
-        <w:commentReference w:id="198"/>
+        <w:commentReference w:id="201"/>
       </w:r>
       <w:r>
         <w:rPr>
@@ -19976,7 +19980,7 @@
         <w:t xml:space="preserve">. </w:t>
       </w:r>
       <w:proofErr w:type="spellStart"/>
-      <w:ins w:id="199" w:author="Gabriella Meltzer" w:date="2023-12-02T17:54:00Z">
+      <w:ins w:id="202" w:author="Gabriella Meltzer" w:date="2023-12-02T17:54:00Z">
         <w:r>
           <w:rPr>
             <w:rFonts w:ascii="Arial" w:hAnsi="Arial" w:cs="Arial"/>
@@ -19987,7 +19991,7 @@
           <w:t>Hurricane</w:t>
         </w:r>
       </w:ins>
-      <w:del w:id="200" w:author="Gabriella Meltzer" w:date="2023-12-02T17:54:00Z">
+      <w:del w:id="203" w:author="Gabriella Meltzer" w:date="2023-12-02T17:54:00Z">
         <w:r>
           <w:rPr>
             <w:rFonts w:ascii="Arial" w:hAnsi="Arial" w:cs="Arial"/>
@@ -20339,7 +20343,7 @@
         </w:rPr>
         <w:t xml:space="preserve"> were cohort and year fixed effects, </w:t>
       </w:r>
-      <w:ins w:id="201" w:author="Gabriella Meltzer" w:date="2023-12-02T17:52:00Z">
+      <w:ins w:id="204" w:author="Gabriella Meltzer" w:date="2023-12-02T17:52:00Z">
         <w:r>
           <w:rPr>
             <w:rFonts w:ascii="Arial" w:hAnsi="Arial" w:cs="Arial"/>
@@ -20357,7 +20361,7 @@
             <w:color w:val="000000"/>
             <w:sz w:val="20"/>
             <w:szCs w:val="20"/>
-            <w:rPrChange w:id="202" w:author="Gabriella Meltzer" w:date="2023-12-02T17:54:00Z">
+            <w:rPrChange w:id="205" w:author="Gabriella Meltzer" w:date="2023-12-02T17:54:00Z">
               <w:rPr>
                 <w:rFonts w:ascii="Arial" w:hAnsi="Arial" w:cs="Arial"/>
                 <w:color w:val="000000"/>
@@ -20378,7 +20382,7 @@
           <w:t xml:space="preserve"> and</w:t>
         </w:r>
       </w:ins>
-      <w:ins w:id="203" w:author="Gabriella Meltzer" w:date="2023-12-02T17:54:00Z">
+      <w:ins w:id="206" w:author="Gabriella Meltzer" w:date="2023-12-02T17:54:00Z">
         <w:r>
           <w:rPr>
             <w:rFonts w:ascii="Arial" w:hAnsi="Arial" w:cs="Arial"/>
@@ -20389,7 +20393,7 @@
           <w:t xml:space="preserve"> treatment of hurrican</w:t>
         </w:r>
       </w:ins>
-      <w:ins w:id="204" w:author="Gabriella Meltzer" w:date="2023-12-02T17:55:00Z">
+      <w:ins w:id="207" w:author="Gabriella Meltzer" w:date="2023-12-02T17:55:00Z">
         <w:r>
           <w:rPr>
             <w:rFonts w:ascii="Arial" w:hAnsi="Arial" w:cs="Arial"/>
@@ -20400,7 +20404,7 @@
           <w:t>e exposure were random effects,</w:t>
         </w:r>
       </w:ins>
-      <w:ins w:id="205" w:author="Gabriella Meltzer" w:date="2023-12-02T17:52:00Z">
+      <w:ins w:id="208" w:author="Gabriella Meltzer" w:date="2023-12-02T17:52:00Z">
         <w:r>
           <w:rPr>
             <w:rFonts w:ascii="Arial" w:hAnsi="Arial" w:cs="Arial"/>
@@ -20452,10 +20456,10 @@
         </w:rPr>
         <w:t xml:space="preserve"> was the random </w:t>
       </w:r>
-      <w:commentRangeStart w:id="206"/>
-      <w:commentRangeStart w:id="207"/>
-      <w:commentRangeStart w:id="208"/>
       <w:commentRangeStart w:id="209"/>
+      <w:commentRangeStart w:id="210"/>
+      <w:commentRangeStart w:id="211"/>
+      <w:commentRangeStart w:id="212"/>
       <w:r>
         <w:rPr>
           <w:rFonts w:ascii="Arial" w:hAnsi="Arial" w:cs="Arial"/>
@@ -20465,37 +20469,37 @@
         </w:rPr>
         <w:t>error</w:t>
       </w:r>
-      <w:commentRangeEnd w:id="206"/>
+      <w:commentRangeEnd w:id="209"/>
       <w:r>
         <w:rPr>
           <w:rStyle w:val="CommentReference"/>
           <w:rFonts w:ascii="Times New Roman" w:eastAsia="Times New Roman" w:hAnsi="Times New Roman" w:cs="Times New Roman"/>
         </w:rPr>
-        <w:commentReference w:id="206"/>
-      </w:r>
-      <w:commentRangeEnd w:id="207"/>
+        <w:commentReference w:id="209"/>
+      </w:r>
+      <w:commentRangeEnd w:id="210"/>
       <w:r>
         <w:rPr>
           <w:rStyle w:val="CommentReference"/>
           <w:rFonts w:ascii="Times New Roman" w:eastAsia="Times New Roman" w:hAnsi="Times New Roman" w:cs="Times New Roman"/>
         </w:rPr>
-        <w:commentReference w:id="207"/>
-      </w:r>
-      <w:commentRangeEnd w:id="208"/>
+        <w:commentReference w:id="210"/>
+      </w:r>
+      <w:commentRangeEnd w:id="211"/>
       <w:r>
         <w:rPr>
           <w:rStyle w:val="CommentReference"/>
           <w:rFonts w:ascii="Times New Roman" w:eastAsia="Times New Roman" w:hAnsi="Times New Roman" w:cs="Times New Roman"/>
         </w:rPr>
-        <w:commentReference w:id="208"/>
-      </w:r>
-      <w:commentRangeEnd w:id="209"/>
+        <w:commentReference w:id="211"/>
+      </w:r>
+      <w:commentRangeEnd w:id="212"/>
       <w:r>
         <w:rPr>
           <w:rStyle w:val="CommentReference"/>
           <w:rFonts w:ascii="Times New Roman" w:eastAsia="Times New Roman" w:hAnsi="Times New Roman" w:cs="Times New Roman"/>
         </w:rPr>
-        <w:commentReference w:id="209"/>
+        <w:commentReference w:id="212"/>
       </w:r>
       <w:r>
         <w:rPr>
@@ -20506,7 +20510,7 @@
         </w:rPr>
         <w:t>.</w:t>
       </w:r>
-      <w:del w:id="210" w:author="Gabriella Meltzer" w:date="2023-12-02T19:25:00Z">
+      <w:del w:id="213" w:author="Gabriella Meltzer" w:date="2023-12-02T19:25:00Z">
         <w:r>
           <w:rPr>
             <w:rFonts w:ascii="Arial" w:hAnsi="Arial" w:cs="Arial"/>
@@ -20645,8 +20649,8 @@
         </w:rPr>
         <w:t xml:space="preserve">We assigned </w:t>
       </w:r>
-      <w:commentRangeStart w:id="211"/>
-      <w:commentRangeStart w:id="212"/>
+      <w:commentRangeStart w:id="214"/>
+      <w:commentRangeStart w:id="215"/>
       <w:r>
         <w:rPr>
           <w:rFonts w:ascii="Arial" w:hAnsi="Arial" w:cs="Arial"/>
@@ -20665,21 +20669,21 @@
         </w:rPr>
         <w:t xml:space="preserve">andom effects </w:t>
       </w:r>
-      <w:commentRangeEnd w:id="211"/>
+      <w:commentRangeEnd w:id="214"/>
       <w:r>
         <w:rPr>
           <w:rStyle w:val="CommentReference"/>
           <w:rFonts w:ascii="Times New Roman" w:eastAsia="Times New Roman" w:hAnsi="Times New Roman" w:cs="Times New Roman"/>
         </w:rPr>
-        <w:commentReference w:id="211"/>
-      </w:r>
-      <w:commentRangeEnd w:id="212"/>
+        <w:commentReference w:id="214"/>
+      </w:r>
+      <w:commentRangeEnd w:id="215"/>
       <w:r>
         <w:rPr>
           <w:rStyle w:val="CommentReference"/>
           <w:rFonts w:ascii="Times New Roman" w:eastAsia="Times New Roman" w:hAnsi="Times New Roman" w:cs="Times New Roman"/>
         </w:rPr>
-        <w:commentReference w:id="212"/>
+        <w:commentReference w:id="215"/>
       </w:r>
       <w:r>
         <w:rPr>
@@ -20802,7 +20806,7 @@
         </w:rPr>
         <w:t xml:space="preserve"> We based our reported positive and negative associations on point estimates with two-sided 95% credible intervals </w:t>
       </w:r>
-      <w:commentRangeStart w:id="213"/>
+      <w:commentRangeStart w:id="216"/>
       <w:r>
         <w:rPr>
           <w:rFonts w:ascii="Arial" w:hAnsi="Arial" w:cs="Arial"/>
@@ -20812,13 +20816,13 @@
         </w:rPr>
         <w:t>that excluded the null</w:t>
       </w:r>
-      <w:commentRangeEnd w:id="213"/>
+      <w:commentRangeEnd w:id="216"/>
       <w:r>
         <w:rPr>
           <w:rStyle w:val="CommentReference"/>
           <w:rFonts w:ascii="Times New Roman" w:eastAsia="Times New Roman" w:hAnsi="Times New Roman" w:cs="Times New Roman"/>
         </w:rPr>
-        <w:commentReference w:id="213"/>
+        <w:commentReference w:id="216"/>
       </w:r>
       <w:r>
         <w:rPr>
@@ -20829,7 +20833,7 @@
         </w:rPr>
         <w:t xml:space="preserve">. </w:t>
       </w:r>
-      <w:commentRangeStart w:id="214"/>
+      <w:commentRangeStart w:id="217"/>
       <w:r>
         <w:rPr>
           <w:rFonts w:ascii="Arial" w:hAnsi="Arial" w:cs="Arial"/>
@@ -20839,13 +20843,13 @@
         </w:rPr>
         <w:t xml:space="preserve">We obtained comparative analyses of effect estimates </w:t>
       </w:r>
-      <w:commentRangeEnd w:id="214"/>
+      <w:commentRangeEnd w:id="217"/>
       <w:r>
         <w:rPr>
           <w:rStyle w:val="CommentReference"/>
           <w:rFonts w:ascii="Times New Roman" w:eastAsia="Times New Roman" w:hAnsi="Times New Roman" w:cs="Times New Roman"/>
         </w:rPr>
-        <w:commentReference w:id="214"/>
+        <w:commentReference w:id="217"/>
       </w:r>
       <w:r>
         <w:rPr>
@@ -21180,7 +21184,7 @@
         </w:rPr>
         <w:t xml:space="preserve"> percenti</w:t>
       </w:r>
-      <w:commentRangeStart w:id="215"/>
+      <w:commentRangeStart w:id="218"/>
       <w:r>
         <w:rPr>
           <w:rFonts w:ascii="Arial" w:hAnsi="Arial" w:cs="Arial"/>
@@ -21190,13 +21194,13 @@
         </w:rPr>
         <w:t>les</w:t>
       </w:r>
-      <w:commentRangeEnd w:id="215"/>
+      <w:commentRangeEnd w:id="218"/>
       <w:r>
         <w:rPr>
           <w:rStyle w:val="CommentReference"/>
           <w:rFonts w:ascii="Times New Roman" w:eastAsia="Times New Roman" w:hAnsi="Times New Roman" w:cs="Times New Roman"/>
         </w:rPr>
-        <w:commentReference w:id="215"/>
+        <w:commentReference w:id="218"/>
       </w:r>
       <w:r>
         <w:rPr>
@@ -21207,7 +21211,7 @@
         </w:rPr>
         <w:t xml:space="preserve">, </w:t>
       </w:r>
-      <w:commentRangeStart w:id="216"/>
+      <w:commentRangeStart w:id="219"/>
       <w:r>
         <w:rPr>
           <w:rFonts w:ascii="Arial" w:hAnsi="Arial" w:cs="Arial"/>
@@ -21217,13 +21221,13 @@
         </w:rPr>
         <w:t>as well as counties that only experienced one hurricane over the study period</w:t>
       </w:r>
-      <w:commentRangeEnd w:id="216"/>
+      <w:commentRangeEnd w:id="219"/>
       <w:r>
         <w:rPr>
           <w:rStyle w:val="CommentReference"/>
           <w:rFonts w:ascii="Times New Roman" w:eastAsia="Times New Roman" w:hAnsi="Times New Roman" w:cs="Times New Roman"/>
         </w:rPr>
-        <w:commentReference w:id="216"/>
+        <w:commentReference w:id="219"/>
       </w:r>
       <w:r>
         <w:rPr>
@@ -21234,7 +21238,7 @@
         </w:rPr>
         <w:t xml:space="preserve">. </w:t>
       </w:r>
-      <w:commentRangeStart w:id="217"/>
+      <w:commentRangeStart w:id="220"/>
       <w:r>
         <w:rPr>
           <w:rFonts w:ascii="Arial" w:hAnsi="Arial" w:cs="Arial"/>
@@ -21271,13 +21275,13 @@
         </w:rPr>
         <w:t>exposure effects</w:t>
       </w:r>
-      <w:commentRangeEnd w:id="217"/>
+      <w:commentRangeEnd w:id="220"/>
       <w:r>
         <w:rPr>
           <w:rStyle w:val="CommentReference"/>
           <w:rFonts w:ascii="Times New Roman" w:eastAsia="Times New Roman" w:hAnsi="Times New Roman" w:cs="Times New Roman"/>
         </w:rPr>
-        <w:commentReference w:id="217"/>
+        <w:commentReference w:id="220"/>
       </w:r>
       <w:r>
         <w:rPr>
@@ -21288,7 +21292,7 @@
         </w:rPr>
         <w:t xml:space="preserve">. </w:t>
       </w:r>
-      <w:ins w:id="218" w:author="Gabriella Meltzer" w:date="2023-12-02T16:29:00Z">
+      <w:ins w:id="221" w:author="Gabriella Meltzer" w:date="2023-12-02T16:29:00Z">
         <w:r>
           <w:rPr>
             <w:rFonts w:ascii="Arial" w:hAnsi="Arial" w:cs="Arial"/>
@@ -21299,7 +21303,7 @@
           <w:t>We also conducted sensitivity analyses examining potential moderating effects by proportion of grade cohort-level propo</w:t>
         </w:r>
       </w:ins>
-      <w:ins w:id="219" w:author="Gabriella Meltzer" w:date="2023-12-02T16:30:00Z">
+      <w:ins w:id="222" w:author="Gabriella Meltzer" w:date="2023-12-02T16:30:00Z">
         <w:r>
           <w:rPr>
             <w:rFonts w:ascii="Arial" w:hAnsi="Arial" w:cs="Arial"/>
@@ -21310,7 +21314,7 @@
           <w:t xml:space="preserve">rtion of </w:t>
         </w:r>
       </w:ins>
-      <w:ins w:id="220" w:author="Gabriella Meltzer" w:date="2023-12-02T16:29:00Z">
+      <w:ins w:id="223" w:author="Gabriella Meltzer" w:date="2023-12-02T16:29:00Z">
         <w:r>
           <w:rPr>
             <w:rFonts w:ascii="Arial" w:hAnsi="Arial" w:cs="Arial"/>
@@ -21321,7 +21325,7 @@
           <w:t>Black, Hispanic,</w:t>
         </w:r>
       </w:ins>
-      <w:ins w:id="221" w:author="Gabriella Meltzer" w:date="2023-12-02T16:30:00Z">
+      <w:ins w:id="224" w:author="Gabriella Meltzer" w:date="2023-12-02T16:30:00Z">
         <w:r>
           <w:rPr>
             <w:rFonts w:ascii="Arial" w:hAnsi="Arial" w:cs="Arial"/>
@@ -21332,7 +21336,7 @@
           <w:t xml:space="preserve"> and Indigenous</w:t>
         </w:r>
       </w:ins>
-      <w:ins w:id="222" w:author="Gabriella Meltzer" w:date="2023-12-02T16:31:00Z">
+      <w:ins w:id="225" w:author="Gabriella Meltzer" w:date="2023-12-02T16:31:00Z">
         <w:r>
           <w:rPr>
             <w:rFonts w:ascii="Arial" w:hAnsi="Arial" w:cs="Arial"/>
@@ -21343,7 +21347,7 @@
           <w:t xml:space="preserve"> and socioeconomically disempowered</w:t>
         </w:r>
       </w:ins>
-      <w:ins w:id="223" w:author="Gabriella Meltzer" w:date="2023-12-02T16:30:00Z">
+      <w:ins w:id="226" w:author="Gabriella Meltzer" w:date="2023-12-02T16:30:00Z">
         <w:r>
           <w:rPr>
             <w:rFonts w:ascii="Arial" w:hAnsi="Arial" w:cs="Arial"/>
@@ -21354,7 +21358,7 @@
           <w:t xml:space="preserve"> students</w:t>
         </w:r>
       </w:ins>
-      <w:ins w:id="224" w:author="Gabriella Meltzer" w:date="2023-12-02T16:31:00Z">
+      <w:ins w:id="227" w:author="Gabriella Meltzer" w:date="2023-12-02T16:31:00Z">
         <w:r>
           <w:rPr>
             <w:rFonts w:ascii="Arial" w:hAnsi="Arial" w:cs="Arial"/>
@@ -21365,7 +21369,7 @@
           <w:t xml:space="preserve">, as well as county-level proportion of </w:t>
         </w:r>
       </w:ins>
-      <w:ins w:id="225" w:author="Gabriella Meltzer" w:date="2023-12-02T16:32:00Z">
+      <w:ins w:id="228" w:author="Gabriella Meltzer" w:date="2023-12-02T16:32:00Z">
         <w:r>
           <w:rPr>
             <w:rFonts w:ascii="Arial" w:hAnsi="Arial" w:cs="Arial"/>
@@ -21385,7 +21389,7 @@
         </w:rPr>
         <w:t xml:space="preserve">None of the sensitivity analyses produced </w:t>
       </w:r>
-      <w:commentRangeStart w:id="226"/>
+      <w:commentRangeStart w:id="229"/>
       <w:r>
         <w:rPr>
           <w:rFonts w:ascii="Arial" w:hAnsi="Arial" w:cs="Arial"/>
@@ -21395,13 +21399,13 @@
         </w:rPr>
         <w:t xml:space="preserve">meaningfully different </w:t>
       </w:r>
-      <w:commentRangeEnd w:id="226"/>
+      <w:commentRangeEnd w:id="229"/>
       <w:r>
         <w:rPr>
           <w:rStyle w:val="CommentReference"/>
           <w:rFonts w:ascii="Times New Roman" w:eastAsia="Times New Roman" w:hAnsi="Times New Roman" w:cs="Times New Roman"/>
         </w:rPr>
-        <w:commentReference w:id="226"/>
+        <w:commentReference w:id="229"/>
       </w:r>
       <w:r>
         <w:rPr>
@@ -21430,7 +21434,7 @@
         </w:rPr>
         <w:t xml:space="preserve"> the main </w:t>
       </w:r>
-      <w:commentRangeStart w:id="227"/>
+      <w:commentRangeStart w:id="230"/>
       <w:r>
         <w:rPr>
           <w:rFonts w:ascii="Arial" w:hAnsi="Arial" w:cs="Arial"/>
@@ -21440,13 +21444,13 @@
         </w:rPr>
         <w:t>model.</w:t>
       </w:r>
-      <w:commentRangeEnd w:id="227"/>
+      <w:commentRangeEnd w:id="230"/>
       <w:r>
         <w:rPr>
           <w:rStyle w:val="CommentReference"/>
           <w:rFonts w:ascii="Times New Roman" w:eastAsia="Times New Roman" w:hAnsi="Times New Roman" w:cs="Times New Roman"/>
         </w:rPr>
-        <w:commentReference w:id="227"/>
+        <w:commentReference w:id="230"/>
       </w:r>
     </w:p>
     <w:p>
@@ -21485,7 +21489,7 @@
           <w:szCs w:val="20"/>
         </w:rPr>
       </w:pPr>
-      <w:commentRangeStart w:id="228"/>
+      <w:commentRangeStart w:id="231"/>
       <w:r>
         <w:rPr>
           <w:rFonts w:ascii="Arial" w:hAnsi="Arial" w:cs="Arial"/>
@@ -21496,13 +21500,13 @@
         </w:rPr>
         <w:t>Acknowledgments</w:t>
       </w:r>
-      <w:commentRangeEnd w:id="228"/>
+      <w:commentRangeEnd w:id="231"/>
       <w:r>
         <w:rPr>
           <w:rStyle w:val="CommentReference"/>
           <w:rFonts w:ascii="Times New Roman" w:eastAsia="Times New Roman" w:hAnsi="Times New Roman" w:cs="Times New Roman"/>
         </w:rPr>
-        <w:commentReference w:id="228"/>
+        <w:commentReference w:id="231"/>
       </w:r>
     </w:p>
     <w:p>
@@ -24908,7 +24912,7 @@
         </w:rPr>
         <w:t xml:space="preserve"> 2009-</w:t>
       </w:r>
-      <w:commentRangeStart w:id="229"/>
+      <w:commentRangeStart w:id="232"/>
       <w:r>
         <w:rPr>
           <w:rFonts w:ascii="Arial" w:hAnsi="Arial" w:cs="Arial"/>
@@ -24918,13 +24922,13 @@
         </w:rPr>
         <w:t>2018</w:t>
       </w:r>
-      <w:commentRangeEnd w:id="229"/>
+      <w:commentRangeEnd w:id="232"/>
       <w:r>
         <w:rPr>
           <w:rStyle w:val="CommentReference"/>
           <w:rFonts w:ascii="Times New Roman" w:eastAsia="Times New Roman" w:hAnsi="Times New Roman" w:cs="Times New Roman"/>
         </w:rPr>
-        <w:commentReference w:id="229"/>
+        <w:commentReference w:id="232"/>
       </w:r>
       <w:r>
         <w:rPr>
@@ -34194,7 +34198,26 @@
       </w:r>
     </w:p>
   </w:comment>
-  <w:comment w:id="11" w:author="Kioumourtzoglou, Marianthi-Anna" w:date="2023-11-22T14:04:00Z" w:initials="MK">
+  <w:comment w:id="6" w:author="Gabriella Meltzer" w:date="2023-12-04T15:38:00Z" w:initials="GM">
+    <w:p>
+      <w:r>
+        <w:rPr>
+          <w:rStyle w:val="CommentReference"/>
+        </w:rPr>
+        <w:annotationRef/>
+      </w:r>
+      <w:r>
+        <w:rPr>
+          <w:rFonts w:ascii="Times New Roman" w:eastAsia="Times New Roman" w:hAnsi="Times New Roman" w:cs="Times New Roman"/>
+          <w:color w:val="000000"/>
+          <w:sz w:val="20"/>
+          <w:szCs w:val="20"/>
+        </w:rPr>
+        <w:t>We didn’t restrict the cyclones to the school year because they could have lagged effects; t-1 is fine</w:t>
+      </w:r>
+    </w:p>
+  </w:comment>
+  <w:comment w:id="12" w:author="Kioumourtzoglou, Marianthi-Anna" w:date="2023-11-22T14:04:00Z" w:initials="MK">
     <w:p>
       <w:pPr>
         <w:pStyle w:val="CommentText"/>
@@ -34210,7 +34233,7 @@
       </w:r>
     </w:p>
   </w:comment>
-  <w:comment w:id="6" w:author="Yoshira Van Horne" w:date="2023-11-19T18:28:00Z" w:initials="YV">
+  <w:comment w:id="7" w:author="Yoshira Van Horne" w:date="2023-11-19T18:28:00Z" w:initials="YV">
     <w:p>
       <w:r>
         <w:rPr>
@@ -34229,7 +34252,7 @@
       </w:r>
     </w:p>
   </w:comment>
-  <w:comment w:id="7" w:author="Joan Casey" w:date="2023-11-22T10:17:00Z" w:initials="JAC">
+  <w:comment w:id="8" w:author="Joan Casey" w:date="2023-11-22T10:17:00Z" w:initials="JAC">
     <w:p>
       <w:pPr>
         <w:pStyle w:val="CommentText"/>
@@ -34245,7 +34268,7 @@
       </w:r>
     </w:p>
   </w:comment>
-  <w:comment w:id="8" w:author="Gabriella Meltzer" w:date="2023-12-02T15:19:00Z" w:initials="GM">
+  <w:comment w:id="9" w:author="Gabriella Meltzer" w:date="2023-12-02T15:19:00Z" w:initials="GM">
     <w:p>
       <w:r>
         <w:rPr>
@@ -34264,7 +34287,7 @@
       </w:r>
     </w:p>
   </w:comment>
-  <w:comment w:id="15" w:author="Kioumourtzoglou, Marianthi-Anna" w:date="2023-11-22T14:07:00Z" w:initials="MK">
+  <w:comment w:id="17" w:author="Kioumourtzoglou, Marianthi-Anna" w:date="2023-11-22T14:07:00Z" w:initials="MK">
     <w:p>
       <w:pPr>
         <w:pStyle w:val="CommentText"/>
@@ -34280,7 +34303,7 @@
       </w:r>
     </w:p>
   </w:comment>
-  <w:comment w:id="22" w:author="Joan Casey" w:date="2023-11-22T10:20:00Z" w:initials="JAC">
+  <w:comment w:id="25" w:author="Joan Casey" w:date="2023-11-22T10:20:00Z" w:initials="JAC">
     <w:p>
       <w:pPr>
         <w:pStyle w:val="CommentText"/>
@@ -34296,7 +34319,7 @@
       </w:r>
     </w:p>
   </w:comment>
-  <w:comment w:id="26" w:author="Joan Casey" w:date="2023-11-22T10:20:00Z" w:initials="JAC">
+  <w:comment w:id="29" w:author="Joan Casey" w:date="2023-11-22T10:20:00Z" w:initials="JAC">
     <w:p>
       <w:pPr>
         <w:pStyle w:val="CommentText"/>
@@ -34312,7 +34335,7 @@
       </w:r>
     </w:p>
   </w:comment>
-  <w:comment w:id="29" w:author="Kioumourtzoglou, Marianthi-Anna" w:date="2023-11-22T14:11:00Z" w:initials="MK">
+  <w:comment w:id="32" w:author="Kioumourtzoglou, Marianthi-Anna" w:date="2023-11-22T14:11:00Z" w:initials="MK">
     <w:p>
       <w:pPr>
         <w:pStyle w:val="CommentText"/>
@@ -34328,7 +34351,7 @@
       </w:r>
     </w:p>
   </w:comment>
-  <w:comment w:id="31" w:author="Kioumourtzoglou, Marianthi-Anna" w:date="2023-11-22T14:11:00Z" w:initials="MK">
+  <w:comment w:id="34" w:author="Kioumourtzoglou, Marianthi-Anna" w:date="2023-11-22T14:11:00Z" w:initials="MK">
     <w:p>
       <w:pPr>
         <w:pStyle w:val="CommentText"/>
@@ -34344,7 +34367,7 @@
       </w:r>
     </w:p>
   </w:comment>
-  <w:comment w:id="32" w:author="Yoshira Van Horne" w:date="2023-11-19T17:12:00Z" w:initials="YV">
+  <w:comment w:id="35" w:author="Yoshira Van Horne" w:date="2023-11-19T17:12:00Z" w:initials="YV">
     <w:p>
       <w:r>
         <w:rPr>
@@ -34363,7 +34386,7 @@
       </w:r>
     </w:p>
   </w:comment>
-  <w:comment w:id="33" w:author="Joan Casey" w:date="2023-11-22T10:23:00Z" w:initials="JAC">
+  <w:comment w:id="36" w:author="Joan Casey" w:date="2023-11-22T10:23:00Z" w:initials="JAC">
     <w:p>
       <w:pPr>
         <w:pStyle w:val="CommentText"/>
@@ -34379,7 +34402,7 @@
       </w:r>
     </w:p>
   </w:comment>
-  <w:comment w:id="39" w:author="Yoshira Van Horne" w:date="2023-11-19T18:17:00Z" w:initials="YV">
+  <w:comment w:id="42" w:author="Yoshira Van Horne" w:date="2023-11-19T18:17:00Z" w:initials="YV">
     <w:p>
       <w:r>
         <w:rPr>
@@ -34398,7 +34421,7 @@
       </w:r>
     </w:p>
   </w:comment>
-  <w:comment w:id="42" w:author="Joan Casey" w:date="2023-11-22T10:34:00Z" w:initials="JAC">
+  <w:comment w:id="45" w:author="Joan Casey" w:date="2023-11-22T10:34:00Z" w:initials="JAC">
     <w:p>
       <w:pPr>
         <w:pStyle w:val="CommentText"/>
@@ -34414,7 +34437,7 @@
       </w:r>
     </w:p>
   </w:comment>
-  <w:comment w:id="43" w:author="Yoshira Van Horne" w:date="2023-11-19T17:01:00Z" w:initials="YV">
+  <w:comment w:id="46" w:author="Yoshira Van Horne" w:date="2023-11-19T17:01:00Z" w:initials="YV">
     <w:p>
       <w:r>
         <w:rPr>
@@ -34432,7 +34455,7 @@
       </w:r>
     </w:p>
   </w:comment>
-  <w:comment w:id="44" w:author="Joan Casey" w:date="2023-11-22T10:33:00Z" w:initials="JAC">
+  <w:comment w:id="47" w:author="Joan Casey" w:date="2023-11-22T10:33:00Z" w:initials="JAC">
     <w:p>
       <w:pPr>
         <w:pStyle w:val="CommentText"/>
@@ -34448,7 +34471,7 @@
       </w:r>
     </w:p>
   </w:comment>
-  <w:comment w:id="48" w:author="Yoshira Van Horne" w:date="2023-11-19T17:16:00Z" w:initials="YV">
+  <w:comment w:id="51" w:author="Yoshira Van Horne" w:date="2023-11-19T17:16:00Z" w:initials="YV">
     <w:p>
       <w:r>
         <w:rPr>
@@ -34467,7 +34490,7 @@
       </w:r>
     </w:p>
   </w:comment>
-  <w:comment w:id="49" w:author="Joan Casey" w:date="2023-11-22T10:36:00Z" w:initials="JAC">
+  <w:comment w:id="52" w:author="Joan Casey" w:date="2023-11-22T10:36:00Z" w:initials="JAC">
     <w:p>
       <w:pPr>
         <w:pStyle w:val="CommentText"/>
@@ -34483,7 +34506,7 @@
       </w:r>
     </w:p>
   </w:comment>
-  <w:comment w:id="51" w:author="Schwartz, Joel" w:date="2023-11-17T14:32:00Z" w:initials="SJ">
+  <w:comment w:id="54" w:author="Schwartz, Joel" w:date="2023-11-17T14:32:00Z" w:initials="SJ">
     <w:p>
       <w:r>
         <w:rPr>
@@ -34502,7 +34525,7 @@
       </w:r>
     </w:p>
   </w:comment>
-  <w:comment w:id="52" w:author="Joan Casey" w:date="2023-11-22T10:37:00Z" w:initials="JAC">
+  <w:comment w:id="55" w:author="Joan Casey" w:date="2023-11-22T10:37:00Z" w:initials="JAC">
     <w:p>
       <w:pPr>
         <w:pStyle w:val="CommentText"/>
@@ -34518,7 +34541,7 @@
       </w:r>
     </w:p>
   </w:comment>
-  <w:comment w:id="59" w:author="Gabriella Meltzer" w:date="2023-12-02T16:26:00Z" w:initials="GM">
+  <w:comment w:id="61" w:author="Gabriella Meltzer" w:date="2023-12-02T16:26:00Z" w:initials="GM">
     <w:p>
       <w:r>
         <w:rPr>
@@ -34547,7 +34570,7 @@
       </w:r>
     </w:p>
   </w:comment>
-  <w:comment w:id="58" w:author="Yoshira Van Horne" w:date="2023-11-19T18:17:00Z" w:initials="YV">
+  <w:comment w:id="62" w:author="Yoshira Van Horne" w:date="2023-11-19T18:17:00Z" w:initials="YV">
     <w:p>
       <w:r>
         <w:rPr>
@@ -34566,7 +34589,7 @@
       </w:r>
     </w:p>
   </w:comment>
-  <w:comment w:id="63" w:author="Joan Casey" w:date="2023-11-22T10:34:00Z" w:initials="JAC">
+  <w:comment w:id="66" w:author="Joan Casey" w:date="2023-11-22T10:34:00Z" w:initials="JAC">
     <w:p>
       <w:pPr>
         <w:pStyle w:val="CommentText"/>
@@ -34582,7 +34605,7 @@
       </w:r>
     </w:p>
   </w:comment>
-  <w:comment w:id="64" w:author="Gabriella Meltzer" w:date="2023-12-02T16:33:00Z" w:initials="GM">
+  <w:comment w:id="67" w:author="Gabriella Meltzer" w:date="2023-12-02T16:33:00Z" w:initials="GM">
     <w:p>
       <w:r>
         <w:rPr>
@@ -34601,7 +34624,7 @@
       </w:r>
     </w:p>
   </w:comment>
-  <w:comment w:id="72" w:author="Yoshira Van Horne" w:date="2023-11-19T17:01:00Z" w:initials="YV">
+  <w:comment w:id="75" w:author="Yoshira Van Horne" w:date="2023-11-19T17:01:00Z" w:initials="YV">
     <w:p>
       <w:r>
         <w:rPr>
@@ -34619,7 +34642,7 @@
       </w:r>
     </w:p>
   </w:comment>
-  <w:comment w:id="73" w:author="Joan Casey" w:date="2023-11-22T10:33:00Z" w:initials="JAC">
+  <w:comment w:id="76" w:author="Joan Casey" w:date="2023-11-22T10:33:00Z" w:initials="JAC">
     <w:p>
       <w:pPr>
         <w:pStyle w:val="CommentText"/>
@@ -34635,7 +34658,7 @@
       </w:r>
     </w:p>
   </w:comment>
-  <w:comment w:id="117" w:author="Yoshira Van Horne" w:date="2023-11-19T17:16:00Z" w:initials="YV">
+  <w:comment w:id="120" w:author="Yoshira Van Horne" w:date="2023-11-19T17:16:00Z" w:initials="YV">
     <w:p>
       <w:r>
         <w:rPr>
@@ -34654,7 +34677,7 @@
       </w:r>
     </w:p>
   </w:comment>
-  <w:comment w:id="125" w:author="Gabriella Meltzer" w:date="2023-12-02T16:38:00Z" w:initials="GM">
+  <w:comment w:id="128" w:author="Gabriella Meltzer" w:date="2023-12-02T16:38:00Z" w:initials="GM">
     <w:p>
       <w:r>
         <w:rPr>
@@ -34689,7 +34712,7 @@
       </w:r>
     </w:p>
   </w:comment>
-  <w:comment w:id="126" w:author="Joan Casey" w:date="2023-11-22T10:42:00Z" w:initials="JAC">
+  <w:comment w:id="129" w:author="Joan Casey" w:date="2023-11-22T10:42:00Z" w:initials="JAC">
     <w:p>
       <w:pPr>
         <w:pStyle w:val="CommentText"/>
@@ -34705,7 +34728,7 @@
       </w:r>
     </w:p>
   </w:comment>
-  <w:comment w:id="129" w:author="Joan Casey" w:date="2023-11-22T10:43:00Z" w:initials="JAC">
+  <w:comment w:id="132" w:author="Joan Casey" w:date="2023-11-22T10:43:00Z" w:initials="JAC">
     <w:p>
       <w:pPr>
         <w:pStyle w:val="CommentText"/>
@@ -34730,7 +34753,7 @@
       </w:r>
     </w:p>
   </w:comment>
-  <w:comment w:id="130" w:author="Yoshira Van Horne" w:date="2023-11-19T17:35:00Z" w:initials="YV">
+  <w:comment w:id="133" w:author="Yoshira Van Horne" w:date="2023-11-19T17:35:00Z" w:initials="YV">
     <w:p>
       <w:r>
         <w:rPr>
@@ -34858,7 +34881,7 @@
     <w:p/>
     <w:p/>
   </w:comment>
-  <w:comment w:id="131" w:author="Joan Casey" w:date="2023-11-22T10:44:00Z" w:initials="JAC">
+  <w:comment w:id="134" w:author="Joan Casey" w:date="2023-11-22T10:44:00Z" w:initials="JAC">
     <w:p>
       <w:pPr>
         <w:pStyle w:val="CommentText"/>
@@ -34874,7 +34897,7 @@
       </w:r>
     </w:p>
   </w:comment>
-  <w:comment w:id="135" w:author="Yoshira Van Horne" w:date="2023-11-19T17:36:00Z" w:initials="YV">
+  <w:comment w:id="138" w:author="Yoshira Van Horne" w:date="2023-11-19T17:36:00Z" w:initials="YV">
     <w:p>
       <w:r>
         <w:rPr>
@@ -34893,7 +34916,7 @@
       </w:r>
     </w:p>
   </w:comment>
-  <w:comment w:id="136" w:author="Gabriella Meltzer" w:date="2023-11-28T13:36:00Z" w:initials="GM">
+  <w:comment w:id="139" w:author="Gabriella Meltzer" w:date="2023-11-28T13:36:00Z" w:initials="GM">
     <w:p>
       <w:r>
         <w:rPr>
@@ -34911,7 +34934,7 @@
       </w:r>
     </w:p>
   </w:comment>
-  <w:comment w:id="137" w:author="Gabriella Meltzer" w:date="2023-11-15T17:15:00Z" w:initials="GM">
+  <w:comment w:id="140" w:author="Gabriella Meltzer" w:date="2023-11-15T17:15:00Z" w:initials="GM">
     <w:p>
       <w:r>
         <w:rPr>
@@ -34942,7 +34965,7 @@
       </w:r>
     </w:p>
   </w:comment>
-  <w:comment w:id="138" w:author="Schwartz, Joel" w:date="2023-11-17T14:29:00Z" w:initials="SJ">
+  <w:comment w:id="141" w:author="Schwartz, Joel" w:date="2023-11-17T14:29:00Z" w:initials="SJ">
     <w:p>
       <w:r>
         <w:rPr>
@@ -34961,7 +34984,7 @@
       </w:r>
     </w:p>
   </w:comment>
-  <w:comment w:id="139" w:author="Yoshira Van Horne" w:date="2023-11-19T17:22:00Z" w:initials="YV">
+  <w:comment w:id="142" w:author="Yoshira Van Horne" w:date="2023-11-19T17:22:00Z" w:initials="YV">
     <w:p>
       <w:r>
         <w:rPr>
@@ -34979,7 +35002,7 @@
       </w:r>
     </w:p>
   </w:comment>
-  <w:comment w:id="140" w:author="Yoshira Van Horne" w:date="2023-11-19T17:47:00Z" w:initials="YV">
+  <w:comment w:id="143" w:author="Yoshira Van Horne" w:date="2023-11-19T17:47:00Z" w:initials="YV">
     <w:p>
       <w:r>
         <w:rPr>
@@ -34998,7 +35021,7 @@
       </w:r>
     </w:p>
   </w:comment>
-  <w:comment w:id="141" w:author="Joan Casey" w:date="2023-11-22T10:44:00Z" w:initials="JAC">
+  <w:comment w:id="144" w:author="Joan Casey" w:date="2023-11-22T10:44:00Z" w:initials="JAC">
     <w:p>
       <w:pPr>
         <w:pStyle w:val="CommentText"/>
@@ -35014,7 +35037,7 @@
       </w:r>
     </w:p>
   </w:comment>
-  <w:comment w:id="142" w:author="Joan Casey" w:date="2023-11-22T10:45:00Z" w:initials="JAC">
+  <w:comment w:id="145" w:author="Joan Casey" w:date="2023-11-22T10:45:00Z" w:initials="JAC">
     <w:p>
       <w:pPr>
         <w:pStyle w:val="CommentText"/>
@@ -35030,7 +35053,7 @@
       </w:r>
     </w:p>
   </w:comment>
-  <w:comment w:id="143" w:author="Joan Casey" w:date="2023-11-22T10:45:00Z" w:initials="JAC">
+  <w:comment w:id="146" w:author="Joan Casey" w:date="2023-11-22T10:45:00Z" w:initials="JAC">
     <w:p>
       <w:pPr>
         <w:pStyle w:val="CommentText"/>
@@ -35046,7 +35069,7 @@
       </w:r>
     </w:p>
   </w:comment>
-  <w:comment w:id="162" w:author="Joan Casey" w:date="2023-11-22T10:52:00Z" w:initials="JAC">
+  <w:comment w:id="165" w:author="Joan Casey" w:date="2023-11-22T10:52:00Z" w:initials="JAC">
     <w:p>
       <w:pPr>
         <w:pStyle w:val="CommentText"/>
@@ -35062,7 +35085,7 @@
       </w:r>
     </w:p>
   </w:comment>
-  <w:comment w:id="163" w:author="Gabriella Meltzer" w:date="2023-12-02T16:36:00Z" w:initials="GM">
+  <w:comment w:id="166" w:author="Gabriella Meltzer" w:date="2023-12-02T16:36:00Z" w:initials="GM">
     <w:p>
       <w:r>
         <w:rPr>
@@ -35081,7 +35104,7 @@
       </w:r>
     </w:p>
   </w:comment>
-  <w:comment w:id="164" w:author="Joan Casey" w:date="2023-11-22T10:46:00Z" w:initials="JAC">
+  <w:comment w:id="167" w:author="Joan Casey" w:date="2023-11-22T10:46:00Z" w:initials="JAC">
     <w:p>
       <w:pPr>
         <w:pStyle w:val="CommentText"/>
@@ -35110,7 +35133,7 @@
       </w:pPr>
     </w:p>
   </w:comment>
-  <w:comment w:id="165" w:author="Gabriella Meltzer" w:date="2023-11-28T13:42:00Z" w:initials="GM">
+  <w:comment w:id="168" w:author="Gabriella Meltzer" w:date="2023-11-28T13:42:00Z" w:initials="GM">
     <w:p>
       <w:r>
         <w:rPr>
@@ -35128,7 +35151,7 @@
       </w:r>
     </w:p>
   </w:comment>
-  <w:comment w:id="166" w:author="Joan Casey" w:date="2023-11-22T10:53:00Z" w:initials="JAC">
+  <w:comment w:id="169" w:author="Joan Casey" w:date="2023-11-22T10:53:00Z" w:initials="JAC">
     <w:p>
       <w:pPr>
         <w:pStyle w:val="CommentText"/>
@@ -35144,7 +35167,7 @@
       </w:r>
     </w:p>
   </w:comment>
-  <w:comment w:id="169" w:author="Schwartz, Joel" w:date="2023-11-17T14:18:00Z" w:initials="SJ">
+  <w:comment w:id="172" w:author="Schwartz, Joel" w:date="2023-11-17T14:18:00Z" w:initials="SJ">
     <w:p>
       <w:r>
         <w:rPr>
@@ -35164,7 +35187,7 @@
     </w:p>
     <w:p/>
   </w:comment>
-  <w:comment w:id="170" w:author="Joan Casey" w:date="2023-11-22T10:29:00Z" w:initials="JAC">
+  <w:comment w:id="173" w:author="Joan Casey" w:date="2023-11-22T10:29:00Z" w:initials="JAC">
     <w:p>
       <w:pPr>
         <w:pStyle w:val="CommentText"/>
@@ -35180,7 +35203,7 @@
       </w:r>
     </w:p>
   </w:comment>
-  <w:comment w:id="171" w:author="Kioumourtzoglou, Marianthi-Anna" w:date="2023-11-22T15:05:00Z" w:initials="MK">
+  <w:comment w:id="174" w:author="Kioumourtzoglou, Marianthi-Anna" w:date="2023-11-22T15:05:00Z" w:initials="MK">
     <w:p>
       <w:pPr>
         <w:pStyle w:val="CommentText"/>
@@ -35196,7 +35219,7 @@
       </w:r>
     </w:p>
   </w:comment>
-  <w:comment w:id="172" w:author="Yoshira Van Horne" w:date="2023-11-18T07:39:00Z" w:initials="YV">
+  <w:comment w:id="175" w:author="Yoshira Van Horne" w:date="2023-11-18T07:39:00Z" w:initials="YV">
     <w:p>
       <w:r>
         <w:rPr>
@@ -35214,7 +35237,7 @@
       </w:r>
     </w:p>
   </w:comment>
-  <w:comment w:id="173" w:author="Kioumourtzoglou, Marianthi-Anna" w:date="2023-11-22T15:18:00Z" w:initials="MK">
+  <w:comment w:id="176" w:author="Kioumourtzoglou, Marianthi-Anna" w:date="2023-11-22T15:18:00Z" w:initials="MK">
     <w:p>
       <w:pPr>
         <w:pStyle w:val="CommentText"/>
@@ -35238,7 +35261,7 @@
       </w:r>
     </w:p>
   </w:comment>
-  <w:comment w:id="179" w:author="Kioumourtzoglou, Marianthi-Anna" w:date="2023-11-22T15:19:00Z" w:initials="MK">
+  <w:comment w:id="182" w:author="Kioumourtzoglou, Marianthi-Anna" w:date="2023-11-22T15:19:00Z" w:initials="MK">
     <w:p>
       <w:pPr>
         <w:pStyle w:val="CommentText"/>
@@ -35263,7 +35286,7 @@
       </w:r>
     </w:p>
   </w:comment>
-  <w:comment w:id="180" w:author="Kioumourtzoglou, Marianthi-Anna" w:date="2023-11-22T15:20:00Z" w:initials="MK">
+  <w:comment w:id="183" w:author="Kioumourtzoglou, Marianthi-Anna" w:date="2023-11-22T15:20:00Z" w:initials="MK">
     <w:p>
       <w:pPr>
         <w:pStyle w:val="CommentText"/>
@@ -35282,7 +35305,7 @@
       </w:r>
     </w:p>
   </w:comment>
-  <w:comment w:id="181" w:author="Joan Casey" w:date="2023-11-22T10:51:00Z" w:initials="JAC">
+  <w:comment w:id="184" w:author="Joan Casey" w:date="2023-11-22T10:51:00Z" w:initials="JAC">
     <w:p>
       <w:pPr>
         <w:pStyle w:val="CommentText"/>
@@ -35295,60 +35318,6 @@
       </w:r>
       <w:r>
         <w:t>What is the benefit of this over traditional diff-in-diff?</w:t>
-      </w:r>
-    </w:p>
-  </w:comment>
-  <w:comment w:id="182" w:author="Kioumourtzoglou, Marianthi-Anna" w:date="2023-11-22T15:22:00Z" w:initials="MK">
-    <w:p>
-      <w:pPr>
-        <w:pStyle w:val="CommentText"/>
-      </w:pPr>
-      <w:r>
-        <w:rPr>
-          <w:rStyle w:val="CommentReference"/>
-        </w:rPr>
-        <w:annotationRef/>
-      </w:r>
-      <w:r>
-        <w:t>So analyses were ran by state then?</w:t>
-      </w:r>
-    </w:p>
-  </w:comment>
-  <w:comment w:id="183" w:author="Joan Casey" w:date="2023-11-22T10:33:00Z" w:initials="JAC">
-    <w:p>
-      <w:pPr>
-        <w:pStyle w:val="CommentText"/>
-      </w:pPr>
-      <w:r>
-        <w:rPr>
-          <w:rStyle w:val="CommentReference"/>
-        </w:rPr>
-        <w:annotationRef/>
-      </w:r>
-      <w:r>
-        <w:t>What assumptions are necessary for this model to be interpreted causally? Parallel trends? Did you assess this?</w:t>
-      </w:r>
-    </w:p>
-  </w:comment>
-  <w:comment w:id="184" w:author="Kioumourtzoglou, Marianthi-Anna" w:date="2023-11-22T15:26:00Z" w:initials="MK">
-    <w:p>
-      <w:pPr>
-        <w:pStyle w:val="CommentText"/>
-      </w:pPr>
-      <w:r>
-        <w:rPr>
-          <w:rStyle w:val="CommentReference"/>
-        </w:rPr>
-        <w:annotationRef/>
-      </w:r>
-      <w:r>
-        <w:t>Why?</w:t>
-      </w:r>
-      <w:r>
-        <w:t xml:space="preserve"> Does this assume that a hurricane in say 2005 has the same impact to scores in 2006 and 2016?</w:t>
-      </w:r>
-      <w:r>
-        <w:t xml:space="preserve"> Shouldn’t there be some temporality considered somehow?</w:t>
       </w:r>
     </w:p>
   </w:comment>
@@ -35364,47 +35333,11 @@
         <w:annotationRef/>
       </w:r>
       <w:r>
-        <w:t>I see. This should be defined further up!</w:t>
+        <w:t>So analyses were ran by state then?</w:t>
       </w:r>
     </w:p>
   </w:comment>
-  <w:comment w:id="193" w:author="Gabriella Meltzer" w:date="2023-11-28T13:43:00Z" w:initials="GM">
-    <w:p>
-      <w:r>
-        <w:rPr>
-          <w:rStyle w:val="CommentReference"/>
-        </w:rPr>
-        <w:annotationRef/>
-      </w:r>
-      <w:r>
-        <w:rPr>
-          <w:rFonts w:ascii="Times New Roman" w:eastAsia="Times New Roman" w:hAnsi="Times New Roman" w:cs="Times New Roman"/>
-          <w:sz w:val="20"/>
-          <w:szCs w:val="20"/>
-        </w:rPr>
-        <w:t>Double check that this aligns with the code and with Joel’s paper</w:t>
-      </w:r>
-    </w:p>
-  </w:comment>
-  <w:comment w:id="196" w:author="Gabriella Meltzer" w:date="2023-11-28T13:46:00Z" w:initials="GM">
-    <w:p>
-      <w:r>
-        <w:rPr>
-          <w:rStyle w:val="CommentReference"/>
-        </w:rPr>
-        <w:annotationRef/>
-      </w:r>
-      <w:r>
-        <w:rPr>
-          <w:rFonts w:ascii="Times New Roman" w:eastAsia="Times New Roman" w:hAnsi="Times New Roman" w:cs="Times New Roman"/>
-          <w:sz w:val="20"/>
-          <w:szCs w:val="20"/>
-        </w:rPr>
-        <w:t>Robbie to add sub and superscripts</w:t>
-      </w:r>
-    </w:p>
-  </w:comment>
-  <w:comment w:id="197" w:author="Joan Casey" w:date="2023-11-22T10:30:00Z" w:initials="JAC">
+  <w:comment w:id="186" w:author="Joan Casey" w:date="2023-11-22T10:33:00Z" w:initials="JAC">
     <w:p>
       <w:pPr>
         <w:pStyle w:val="CommentText"/>
@@ -35416,11 +35349,11 @@
         <w:annotationRef/>
       </w:r>
       <w:r>
-        <w:t>Year t or school year t? I would assume school year t, otherwise exposure misclassification as Joel notes above.</w:t>
+        <w:t>What assumptions are necessary for this model to be interpreted causally? Parallel trends? Did you assess this?</w:t>
       </w:r>
     </w:p>
   </w:comment>
-  <w:comment w:id="198" w:author="Joan Casey" w:date="2023-11-22T10:52:00Z" w:initials="JAC">
+  <w:comment w:id="187" w:author="Kioumourtzoglou, Marianthi-Anna" w:date="2023-11-22T15:26:00Z" w:initials="MK">
     <w:p>
       <w:pPr>
         <w:pStyle w:val="CommentText"/>
@@ -35432,30 +35365,17 @@
         <w:annotationRef/>
       </w:r>
       <w:r>
-        <w:t>Why are there some betas and only one of them has a subscript?</w:t>
+        <w:t>Why?</w:t>
+      </w:r>
+      <w:r>
+        <w:t xml:space="preserve"> Does this assume that a hurricane in say 2005 has the same impact to scores in 2006 and 2016?</w:t>
+      </w:r>
+      <w:r>
+        <w:t xml:space="preserve"> Shouldn’t there be some temporality considered somehow?</w:t>
       </w:r>
     </w:p>
   </w:comment>
-  <w:comment w:id="206" w:author="Schwartz, Joel" w:date="2023-11-17T14:20:00Z" w:initials="SJ">
-    <w:p>
-      <w:r>
-        <w:rPr>
-          <w:rStyle w:val="CommentReference"/>
-        </w:rPr>
-        <w:annotationRef/>
-      </w:r>
-      <w:r>
-        <w:rPr>
-          <w:rFonts w:ascii="Times New Roman" w:eastAsia="Times New Roman" w:hAnsi="Times New Roman" w:cs="Times New Roman"/>
-          <w:color w:val="000000"/>
-          <w:sz w:val="20"/>
-          <w:szCs w:val="20"/>
-        </w:rPr>
-        <w:t xml:space="preserve">So what are the random effects, I just see fixed effects. </w:t>
-      </w:r>
-    </w:p>
-  </w:comment>
-  <w:comment w:id="207" w:author="Joan Casey" w:date="2023-11-22T10:30:00Z" w:initials="JAC">
+  <w:comment w:id="188" w:author="Kioumourtzoglou, Marianthi-Anna" w:date="2023-11-22T15:22:00Z" w:initials="MK">
     <w:p>
       <w:pPr>
         <w:pStyle w:val="CommentText"/>
@@ -35467,11 +35387,47 @@
         <w:annotationRef/>
       </w:r>
       <w:r>
-        <w:t>Was there a random effect for state? Otherwise, agree this is just a fixed effect model?</w:t>
+        <w:t>I see. This should be defined further up!</w:t>
       </w:r>
     </w:p>
   </w:comment>
-  <w:comment w:id="208" w:author="Kioumourtzoglou, Marianthi-Anna" w:date="2023-11-22T15:24:00Z" w:initials="MK">
+  <w:comment w:id="196" w:author="Gabriella Meltzer" w:date="2023-11-28T13:43:00Z" w:initials="GM">
+    <w:p>
+      <w:r>
+        <w:rPr>
+          <w:rStyle w:val="CommentReference"/>
+        </w:rPr>
+        <w:annotationRef/>
+      </w:r>
+      <w:r>
+        <w:rPr>
+          <w:rFonts w:ascii="Times New Roman" w:eastAsia="Times New Roman" w:hAnsi="Times New Roman" w:cs="Times New Roman"/>
+          <w:sz w:val="20"/>
+          <w:szCs w:val="20"/>
+        </w:rPr>
+        <w:t>Double check that this aligns with the code and with Joel’s paper</w:t>
+      </w:r>
+    </w:p>
+  </w:comment>
+  <w:comment w:id="199" w:author="Gabriella Meltzer" w:date="2023-11-28T13:46:00Z" w:initials="GM">
+    <w:p>
+      <w:r>
+        <w:rPr>
+          <w:rStyle w:val="CommentReference"/>
+        </w:rPr>
+        <w:annotationRef/>
+      </w:r>
+      <w:r>
+        <w:rPr>
+          <w:rFonts w:ascii="Times New Roman" w:eastAsia="Times New Roman" w:hAnsi="Times New Roman" w:cs="Times New Roman"/>
+          <w:sz w:val="20"/>
+          <w:szCs w:val="20"/>
+        </w:rPr>
+        <w:t>Robbie to add sub and superscripts</w:t>
+      </w:r>
+    </w:p>
+  </w:comment>
+  <w:comment w:id="200" w:author="Joan Casey" w:date="2023-11-22T10:30:00Z" w:initials="JAC">
     <w:p>
       <w:pPr>
         <w:pStyle w:val="CommentText"/>
@@ -35483,35 +35439,11 @@
         <w:annotationRef/>
       </w:r>
       <w:r>
-        <w:t>I agree and I am quite confused with this model, I do not understand this equation… if a diff in diff, shouldn’t there be an interaction somewhere? Between treatment and status?</w:t>
-      </w:r>
-      <w:r>
-        <w:t xml:space="preserve"> Also, why does the model have no intercept?</w:t>
-      </w:r>
-      <w:r>
-        <w:t xml:space="preserve"> Even if conditional (which is not specified so I don’t think this is a conditional model) the intercepts still exist, even if not estimable</w:t>
+        <w:t>Year t or school year t? I would assume school year t, otherwise exposure misclassification as Joel notes above.</w:t>
       </w:r>
     </w:p>
   </w:comment>
-  <w:comment w:id="209" w:author="Gabriella Meltzer" w:date="2023-11-28T13:49:00Z" w:initials="GM">
-    <w:p>
-      <w:r>
-        <w:rPr>
-          <w:rStyle w:val="CommentReference"/>
-        </w:rPr>
-        <w:annotationRef/>
-      </w:r>
-      <w:r>
-        <w:rPr>
-          <w:rFonts w:ascii="Times New Roman" w:eastAsia="Times New Roman" w:hAnsi="Times New Roman" w:cs="Times New Roman"/>
-          <w:sz w:val="20"/>
-          <w:szCs w:val="20"/>
-        </w:rPr>
-        <w:t>State interaction with the treatment of exposure to cyclones is the random effect</w:t>
-      </w:r>
-    </w:p>
-  </w:comment>
-  <w:comment w:id="211" w:author="Kioumourtzoglou, Marianthi-Anna" w:date="2023-11-22T15:33:00Z" w:initials="MK">
+  <w:comment w:id="201" w:author="Joan Casey" w:date="2023-11-22T10:52:00Z" w:initials="JAC">
     <w:p>
       <w:pPr>
         <w:pStyle w:val="CommentText"/>
@@ -35523,11 +35455,11 @@
         <w:annotationRef/>
       </w:r>
       <w:r>
-        <w:t>Random effects for what? And why were they log gamma?</w:t>
+        <w:t>Why are there some betas and only one of them has a subscript?</w:t>
       </w:r>
     </w:p>
   </w:comment>
-  <w:comment w:id="212" w:author="Gabriella Meltzer" w:date="2023-11-28T13:51:00Z" w:initials="GM">
+  <w:comment w:id="209" w:author="Schwartz, Joel" w:date="2023-11-17T14:20:00Z" w:initials="SJ">
     <w:p>
       <w:r>
         <w:rPr>
@@ -35538,14 +35470,15 @@
       <w:r>
         <w:rPr>
           <w:rFonts w:ascii="Times New Roman" w:eastAsia="Times New Roman" w:hAnsi="Times New Roman" w:cs="Times New Roman"/>
-          <w:sz w:val="20"/>
-          <w:szCs w:val="20"/>
-        </w:rPr>
-        <w:t>Robbie to explain</w:t>
+          <w:color w:val="000000"/>
+          <w:sz w:val="20"/>
+          <w:szCs w:val="20"/>
+        </w:rPr>
+        <w:t xml:space="preserve">So what are the random effects, I just see fixed effects. </w:t>
       </w:r>
     </w:p>
   </w:comment>
-  <w:comment w:id="213" w:author="Kioumourtzoglou, Marianthi-Anna" w:date="2023-11-22T15:34:00Z" w:initials="MK">
+  <w:comment w:id="210" w:author="Joan Casey" w:date="2023-11-22T10:30:00Z" w:initials="JAC">
     <w:p>
       <w:pPr>
         <w:pStyle w:val="CommentText"/>
@@ -35557,14 +35490,11 @@
         <w:annotationRef/>
       </w:r>
       <w:r>
-        <w:t>So what if the CrI did not exclude the null?</w:t>
-      </w:r>
-      <w:r>
-        <w:t xml:space="preserve"> Not reported?</w:t>
+        <w:t>Was there a random effect for state? Otherwise, agree this is just a fixed effect model?</w:t>
       </w:r>
     </w:p>
   </w:comment>
-  <w:comment w:id="214" w:author="Kioumourtzoglou, Marianthi-Anna" w:date="2023-11-22T15:35:00Z" w:initials="MK">
+  <w:comment w:id="211" w:author="Kioumourtzoglou, Marianthi-Anna" w:date="2023-11-22T15:24:00Z" w:initials="MK">
     <w:p>
       <w:pPr>
         <w:pStyle w:val="CommentText"/>
@@ -35576,11 +35506,35 @@
         <w:annotationRef/>
       </w:r>
       <w:r>
-        <w:t>Maybe give an example? Not sure that all readers would know what a comparative analysis is…</w:t>
+        <w:t>I agree and I am quite confused with this model, I do not understand this equation… if a diff in diff, shouldn’t there be an interaction somewhere? Between treatment and status?</w:t>
+      </w:r>
+      <w:r>
+        <w:t xml:space="preserve"> Also, why does the model have no intercept?</w:t>
+      </w:r>
+      <w:r>
+        <w:t xml:space="preserve"> Even if conditional (which is not specified so I don’t think this is a conditional model) the intercepts still exist, even if not estimable</w:t>
       </w:r>
     </w:p>
   </w:comment>
-  <w:comment w:id="215" w:author="Kioumourtzoglou, Marianthi-Anna" w:date="2023-11-22T15:37:00Z" w:initials="MK">
+  <w:comment w:id="212" w:author="Gabriella Meltzer" w:date="2023-11-28T13:49:00Z" w:initials="GM">
+    <w:p>
+      <w:r>
+        <w:rPr>
+          <w:rStyle w:val="CommentReference"/>
+        </w:rPr>
+        <w:annotationRef/>
+      </w:r>
+      <w:r>
+        <w:rPr>
+          <w:rFonts w:ascii="Times New Roman" w:eastAsia="Times New Roman" w:hAnsi="Times New Roman" w:cs="Times New Roman"/>
+          <w:sz w:val="20"/>
+          <w:szCs w:val="20"/>
+        </w:rPr>
+        <w:t>State interaction with the treatment of exposure to cyclones is the random effect</w:t>
+      </w:r>
+    </w:p>
+  </w:comment>
+  <w:comment w:id="214" w:author="Kioumourtzoglou, Marianthi-Anna" w:date="2023-11-22T15:33:00Z" w:initials="MK">
     <w:p>
       <w:pPr>
         <w:pStyle w:val="CommentText"/>
@@ -35592,11 +35546,29 @@
         <w:annotationRef/>
       </w:r>
       <w:r>
-        <w:t>Why?</w:t>
+        <w:t>Random effects for what? And why were they log gamma?</w:t>
       </w:r>
     </w:p>
   </w:comment>
-  <w:comment w:id="216" w:author="Kioumourtzoglou, Marianthi-Anna" w:date="2023-11-22T15:37:00Z" w:initials="MK">
+  <w:comment w:id="215" w:author="Gabriella Meltzer" w:date="2023-11-28T13:51:00Z" w:initials="GM">
+    <w:p>
+      <w:r>
+        <w:rPr>
+          <w:rStyle w:val="CommentReference"/>
+        </w:rPr>
+        <w:annotationRef/>
+      </w:r>
+      <w:r>
+        <w:rPr>
+          <w:rFonts w:ascii="Times New Roman" w:eastAsia="Times New Roman" w:hAnsi="Times New Roman" w:cs="Times New Roman"/>
+          <w:sz w:val="20"/>
+          <w:szCs w:val="20"/>
+        </w:rPr>
+        <w:t>Robbie to explain</w:t>
+      </w:r>
+    </w:p>
+  </w:comment>
+  <w:comment w:id="216" w:author="Kioumourtzoglou, Marianthi-Anna" w:date="2023-11-22T15:34:00Z" w:initials="MK">
     <w:p>
       <w:pPr>
         <w:pStyle w:val="CommentText"/>
@@ -35608,11 +35580,14 @@
         <w:annotationRef/>
       </w:r>
       <w:r>
-        <w:t>So how was this a diff-in-diff if all counties were exposed?</w:t>
+        <w:t>So what if the CrI did not exclude the null?</w:t>
+      </w:r>
+      <w:r>
+        <w:t xml:space="preserve"> Not reported?</w:t>
       </w:r>
     </w:p>
   </w:comment>
-  <w:comment w:id="217" w:author="Kioumourtzoglou, Marianthi-Anna" w:date="2023-11-22T15:37:00Z" w:initials="MK">
+  <w:comment w:id="217" w:author="Kioumourtzoglou, Marianthi-Anna" w:date="2023-11-22T15:35:00Z" w:initials="MK">
     <w:p>
       <w:pPr>
         <w:pStyle w:val="CommentText"/>
@@ -35624,11 +35599,11 @@
         <w:annotationRef/>
       </w:r>
       <w:r>
-        <w:t>How? what lagged effects?</w:t>
+        <w:t>Maybe give an example? Not sure that all readers would know what a comparative analysis is…</w:t>
       </w:r>
     </w:p>
   </w:comment>
-  <w:comment w:id="226" w:author="Kioumourtzoglou, Marianthi-Anna" w:date="2023-11-22T15:38:00Z" w:initials="MK">
+  <w:comment w:id="218" w:author="Kioumourtzoglou, Marianthi-Anna" w:date="2023-11-22T15:37:00Z" w:initials="MK">
     <w:p>
       <w:pPr>
         <w:pStyle w:val="CommentText"/>
@@ -35640,14 +35615,11 @@
         <w:annotationRef/>
       </w:r>
       <w:r>
-        <w:t xml:space="preserve">What does meaningfully different </w:t>
-      </w:r>
-      <w:r>
-        <w:t>mean?</w:t>
+        <w:t>Why?</w:t>
       </w:r>
     </w:p>
   </w:comment>
-  <w:comment w:id="227" w:author="Kioumourtzoglou, Marianthi-Anna" w:date="2023-11-22T15:38:00Z" w:initials="MK">
+  <w:comment w:id="219" w:author="Kioumourtzoglou, Marianthi-Anna" w:date="2023-11-22T15:37:00Z" w:initials="MK">
     <w:p>
       <w:pPr>
         <w:pStyle w:val="CommentText"/>
@@ -35659,15 +35631,15 @@
         <w:annotationRef/>
       </w:r>
       <w:r>
-        <w:t>Sens anal to priors?</w:t>
-      </w:r>
-      <w:r>
-        <w:t xml:space="preserve"> To binary vs non-negative integer hurricanes? To not considering once exposed always exposed?</w:t>
+        <w:t>So how was this a diff-in-diff if all counties were exposed?</w:t>
       </w:r>
     </w:p>
   </w:comment>
-  <w:comment w:id="228" w:author="Gabriella Meltzer" w:date="2023-11-13T17:11:00Z" w:initials="GM">
+  <w:comment w:id="220" w:author="Kioumourtzoglou, Marianthi-Anna" w:date="2023-11-22T15:37:00Z" w:initials="MK">
     <w:p>
+      <w:pPr>
+        <w:pStyle w:val="CommentText"/>
+      </w:pPr>
       <w:r>
         <w:rPr>
           <w:rStyle w:val="CommentReference"/>
@@ -35675,16 +35647,67 @@
         <w:annotationRef/>
       </w:r>
       <w:r>
-        <w:rPr>
-          <w:rFonts w:ascii="Times New Roman" w:eastAsia="Times New Roman" w:hAnsi="Times New Roman" w:cs="Times New Roman"/>
-          <w:sz w:val="20"/>
-          <w:szCs w:val="20"/>
-        </w:rPr>
-        <w:t>Coauthors, we kindly ask that you add your funding sources here. Thank you!</w:t>
+        <w:t>How? what lagged effects?</w:t>
       </w:r>
     </w:p>
   </w:comment>
-  <w:comment w:id="229" w:author="Joan Casey" w:date="2023-11-22T10:25:00Z" w:initials="JAC">
+  <w:comment w:id="229" w:author="Kioumourtzoglou, Marianthi-Anna" w:date="2023-11-22T15:38:00Z" w:initials="MK">
+    <w:p>
+      <w:pPr>
+        <w:pStyle w:val="CommentText"/>
+      </w:pPr>
+      <w:r>
+        <w:rPr>
+          <w:rStyle w:val="CommentReference"/>
+        </w:rPr>
+        <w:annotationRef/>
+      </w:r>
+      <w:r>
+        <w:t xml:space="preserve">What does meaningfully different </w:t>
+      </w:r>
+      <w:r>
+        <w:t>mean?</w:t>
+      </w:r>
+    </w:p>
+  </w:comment>
+  <w:comment w:id="230" w:author="Kioumourtzoglou, Marianthi-Anna" w:date="2023-11-22T15:38:00Z" w:initials="MK">
+    <w:p>
+      <w:pPr>
+        <w:pStyle w:val="CommentText"/>
+      </w:pPr>
+      <w:r>
+        <w:rPr>
+          <w:rStyle w:val="CommentReference"/>
+        </w:rPr>
+        <w:annotationRef/>
+      </w:r>
+      <w:r>
+        <w:t>Sens anal to priors?</w:t>
+      </w:r>
+      <w:r>
+        <w:t xml:space="preserve"> To binary vs non-negative integer hurricanes? To not considering once exposed always exposed?</w:t>
+      </w:r>
+    </w:p>
+  </w:comment>
+  <w:comment w:id="231" w:author="Gabriella Meltzer" w:date="2023-11-13T17:11:00Z" w:initials="GM">
+    <w:p>
+      <w:r>
+        <w:rPr>
+          <w:rStyle w:val="CommentReference"/>
+        </w:rPr>
+        <w:annotationRef/>
+      </w:r>
+      <w:r>
+        <w:rPr>
+          <w:rFonts w:ascii="Times New Roman" w:eastAsia="Times New Roman" w:hAnsi="Times New Roman" w:cs="Times New Roman"/>
+          <w:sz w:val="20"/>
+          <w:szCs w:val="20"/>
+        </w:rPr>
+        <w:t>Coauthors, we kindly ask that you add your funding sources here. Thank you!</w:t>
+      </w:r>
+    </w:p>
+  </w:comment>
+  <w:comment w:id="232" w:author="Joan Casey" w:date="2023-11-22T10:25:00Z" w:initials="JAC">
     <w:p>
       <w:pPr>
         <w:pStyle w:val="CommentText"/>
@@ -35709,6 +35732,7 @@
   <w15:commentEx w15:paraId="36409422" w15:done="0"/>
   <w15:commentEx w15:paraId="2B2B1B2C" w15:paraIdParent="36409422" w15:done="0"/>
   <w15:commentEx w15:paraId="55BB240B" w15:done="0"/>
+  <w15:commentEx w15:paraId="60D7334F" w15:paraIdParent="55BB240B" w15:done="0"/>
   <w15:commentEx w15:paraId="55EE6E17" w15:done="0"/>
   <w15:commentEx w15:paraId="240582BB" w15:done="0"/>
   <w15:commentEx w15:paraId="6C8F388C" w15:paraIdParent="240582BB" w15:done="0"/>
@@ -35794,6 +35818,7 @@
   <w16cex:commentExtensible w16cex:durableId="633CF5F4" w16cex:dateUtc="2023-11-22T18:14:00Z"/>
   <w16cex:commentExtensible w16cex:durableId="369531D0" w16cex:dateUtc="2023-12-02T20:17:00Z"/>
   <w16cex:commentExtensible w16cex:durableId="1FA93947" w16cex:dateUtc="2023-11-17T19:09:00Z"/>
+  <w16cex:commentExtensible w16cex:durableId="176330D8" w16cex:dateUtc="2023-12-04T20:38:00Z"/>
   <w16cex:commentExtensible w16cex:durableId="18864011" w16cex:dateUtc="2023-11-22T19:04:00Z"/>
   <w16cex:commentExtensible w16cex:durableId="6C1DFE85" w16cex:dateUtc="2023-11-19T23:28:00Z"/>
   <w16cex:commentExtensible w16cex:durableId="46917B01" w16cex:dateUtc="2023-11-22T18:17:00Z"/>
@@ -35879,6 +35904,7 @@
   <w16cid:commentId w16cid:paraId="36409422" w16cid:durableId="633CF5F4"/>
   <w16cid:commentId w16cid:paraId="2B2B1B2C" w16cid:durableId="369531D0"/>
   <w16cid:commentId w16cid:paraId="55BB240B" w16cid:durableId="1FA93947"/>
+  <w16cid:commentId w16cid:paraId="60D7334F" w16cid:durableId="176330D8"/>
   <w16cid:commentId w16cid:paraId="55EE6E17" w16cid:durableId="18864011"/>
   <w16cid:commentId w16cid:paraId="240582BB" w16cid:durableId="6C1DFE85"/>
   <w16cid:commentId w16cid:paraId="6C8F388C" w16cid:durableId="46917B01"/>
@@ -37260,6 +37286,7 @@
   <w:style w:type="character" w:default="1" w:styleId="DefaultParagraphFont">
     <w:name w:val="Default Paragraph Font"/>
     <w:uiPriority w:val="1"/>
+    <w:semiHidden/>
     <w:unhideWhenUsed/>
   </w:style>
   <w:style w:type="table" w:default="1" w:styleId="TableNormal">
